--- a/11619800_MINHNHUTHUYNH_Debugging_Document.docx
+++ b/11619800_MINHNHUTHUYNH_Debugging_Document.docx
@@ -15,7 +15,6 @@
           <w:szCs w:val="24"/>
         </w:rPr>
       </w:pPr>
-      <w:proofErr w:type="spellStart"/>
       <w:r>
         <w:rPr>
           <w:rFonts w:ascii="Times New Roman" w:eastAsia="Times New Roman" w:hAnsi="Times New Roman" w:cs="Times New Roman"/>
@@ -24,18 +23,7 @@
           <w:sz w:val="24"/>
           <w:szCs w:val="24"/>
         </w:rPr>
-        <w:t>Asg</w:t>
-      </w:r>
-      <w:proofErr w:type="spellEnd"/>
-      <w:r>
-        <w:rPr>
-          <w:rFonts w:ascii="Times New Roman" w:eastAsia="Times New Roman" w:hAnsi="Times New Roman" w:cs="Times New Roman"/>
-          <w:b/>
-          <w:bCs/>
-          <w:sz w:val="24"/>
-          <w:szCs w:val="24"/>
-        </w:rPr>
-        <w:t xml:space="preserve"> 4 </w:t>
+        <w:t xml:space="preserve">Asg 4 </w:t>
       </w:r>
       <w:r>
         <w:rPr>
@@ -657,6 +645,14 @@
                 <w:sz w:val="24"/>
                 <w:szCs w:val="24"/>
               </w:rPr>
+              <w:t xml:space="preserve"> in</w:t>
+            </w:r>
+            <w:r>
+              <w:rPr>
+                <w:rFonts w:asciiTheme="minorHAnsi" w:hAnsiTheme="minorHAnsi" w:cstheme="minorHAnsi"/>
+                <w:sz w:val="24"/>
+                <w:szCs w:val="24"/>
+              </w:rPr>
               <w:t>.</w:t>
             </w:r>
           </w:p>
@@ -685,7 +681,7 @@
                 <w:sz w:val="24"/>
                 <w:szCs w:val="24"/>
               </w:rPr>
-              <w:t>dd a $20 service</w:t>
+              <w:t>dd a</w:t>
             </w:r>
             <w:r>
               <w:rPr>
@@ -693,27 +689,49 @@
                 <w:sz w:val="24"/>
                 <w:szCs w:val="24"/>
               </w:rPr>
+              <w:t xml:space="preserve"> Bar Fridge</w:t>
+            </w:r>
+            <w:r>
+              <w:rPr>
+                <w:rFonts w:asciiTheme="minorHAnsi" w:hAnsiTheme="minorHAnsi" w:cstheme="minorHAnsi"/>
+                <w:sz w:val="24"/>
+                <w:szCs w:val="24"/>
+              </w:rPr>
+              <w:t xml:space="preserve"> service</w:t>
+            </w:r>
+            <w:r>
+              <w:rPr>
+                <w:rFonts w:asciiTheme="minorHAnsi" w:hAnsiTheme="minorHAnsi" w:cstheme="minorHAnsi"/>
+                <w:sz w:val="24"/>
+                <w:szCs w:val="24"/>
+              </w:rPr>
+              <w:t xml:space="preserve"> cost</w:t>
+            </w:r>
+            <w:bookmarkStart w:id="2" w:name="_GoBack"/>
+            <w:bookmarkEnd w:id="2"/>
+            <w:r>
+              <w:rPr>
+                <w:rFonts w:asciiTheme="minorHAnsi" w:hAnsiTheme="minorHAnsi" w:cstheme="minorHAnsi"/>
+                <w:sz w:val="24"/>
+                <w:szCs w:val="24"/>
+              </w:rPr>
+              <w:t xml:space="preserve"> </w:t>
+            </w:r>
+            <w:r>
+              <w:rPr>
+                <w:rFonts w:asciiTheme="minorHAnsi" w:hAnsiTheme="minorHAnsi" w:cstheme="minorHAnsi"/>
+                <w:sz w:val="24"/>
+                <w:szCs w:val="24"/>
+              </w:rPr>
+              <w:t>$20</w:t>
+            </w:r>
+            <w:r>
+              <w:rPr>
+                <w:rFonts w:asciiTheme="minorHAnsi" w:hAnsiTheme="minorHAnsi" w:cstheme="minorHAnsi"/>
+                <w:sz w:val="24"/>
+                <w:szCs w:val="24"/>
+              </w:rPr>
               <w:t>.</w:t>
-            </w:r>
-          </w:p>
-          <w:p>
-            <w:pPr>
-              <w:pStyle w:val="bp"/>
-              <w:spacing w:line="360" w:lineRule="auto"/>
-              <w:ind w:left="-48" w:firstLine="48"/>
-              <w:rPr>
-                <w:rFonts w:asciiTheme="minorHAnsi" w:hAnsiTheme="minorHAnsi" w:cstheme="minorHAnsi"/>
-                <w:sz w:val="24"/>
-                <w:szCs w:val="24"/>
-              </w:rPr>
-            </w:pPr>
-            <w:r>
-              <w:rPr>
-                <w:rFonts w:asciiTheme="minorHAnsi" w:hAnsiTheme="minorHAnsi" w:cstheme="minorHAnsi"/>
-                <w:sz w:val="24"/>
-                <w:szCs w:val="24"/>
-              </w:rPr>
-              <w:t>Check out room 101.</w:t>
             </w:r>
           </w:p>
         </w:tc>
@@ -814,6 +832,7 @@
           <w:sz w:val="24"/>
           <w:szCs w:val="24"/>
         </w:rPr>
+        <w:lastRenderedPageBreak/>
         <w:t>Before fixing the bug:</w:t>
       </w:r>
     </w:p>
@@ -1350,7 +1369,6 @@
           <w:sz w:val="24"/>
           <w:szCs w:val="24"/>
         </w:rPr>
-        <w:lastRenderedPageBreak/>
         <w:drawing>
           <wp:inline distT="0" distB="0" distL="0" distR="0" wp14:anchorId="60C82C19" wp14:editId="037EB01B">
             <wp:extent cx="3454400" cy="2362200"/>
@@ -1412,6 +1430,7 @@
           <w:sz w:val="24"/>
           <w:szCs w:val="24"/>
         </w:rPr>
+        <w:lastRenderedPageBreak/>
         <w:drawing>
           <wp:inline distT="0" distB="0" distL="0" distR="0" wp14:anchorId="47C9D9FD" wp14:editId="06C5D797">
             <wp:extent cx="3987800" cy="2882900"/>
@@ -1622,7 +1641,89 @@
                 <w:szCs w:val="24"/>
               </w:rPr>
             </w:pPr>
-            <w:r>
+          </w:p>
+        </w:tc>
+        <w:tc>
+          <w:tcPr>
+            <w:tcW w:w="3790" w:type="dxa"/>
+          </w:tcPr>
+          <w:p>
+            <w:pPr>
+              <w:spacing w:line="360" w:lineRule="auto"/>
+              <w:rPr>
+                <w:rFonts w:cstheme="minorHAnsi"/>
+                <w:sz w:val="24"/>
+                <w:szCs w:val="24"/>
+              </w:rPr>
+            </w:pPr>
+            <w:r>
+              <w:rPr>
+                <w:rFonts w:cstheme="minorHAnsi"/>
+                <w:sz w:val="24"/>
+                <w:szCs w:val="24"/>
+              </w:rPr>
+              <w:t>Enter select add service: R</w:t>
+            </w:r>
+          </w:p>
+        </w:tc>
+        <w:tc>
+          <w:tcPr>
+            <w:tcW w:w="4224" w:type="dxa"/>
+          </w:tcPr>
+          <w:p>
+            <w:pPr>
+              <w:spacing w:line="360" w:lineRule="auto"/>
+              <w:rPr>
+                <w:rFonts w:cstheme="minorHAnsi"/>
+                <w:sz w:val="24"/>
+                <w:szCs w:val="24"/>
+              </w:rPr>
+            </w:pPr>
+            <w:r>
+              <w:rPr>
+                <w:rFonts w:cstheme="minorHAnsi"/>
+                <w:sz w:val="24"/>
+                <w:szCs w:val="24"/>
+              </w:rPr>
+              <w:t xml:space="preserve">Prompt enter </w:t>
+            </w:r>
+            <w:r>
+              <w:rPr>
+                <w:rFonts w:cstheme="minorHAnsi"/>
+                <w:sz w:val="24"/>
+                <w:szCs w:val="24"/>
+              </w:rPr>
+              <w:t>room id</w:t>
+            </w:r>
+          </w:p>
+        </w:tc>
+        <w:tc>
+          <w:tcPr>
+            <w:tcW w:w="1056" w:type="dxa"/>
+          </w:tcPr>
+          <w:p>
+            <w:pPr>
+              <w:spacing w:line="360" w:lineRule="auto"/>
+              <w:rPr>
+                <w:rFonts w:cstheme="minorHAnsi"/>
+                <w:sz w:val="24"/>
+                <w:szCs w:val="24"/>
+              </w:rPr>
+            </w:pPr>
+          </w:p>
+        </w:tc>
+      </w:tr>
+      <w:tr>
+        <w:trPr>
+          <w:trHeight w:val="721"/>
+        </w:trPr>
+        <w:tc>
+          <w:tcPr>
+            <w:tcW w:w="865" w:type="dxa"/>
+          </w:tcPr>
+          <w:p>
+            <w:pPr>
+              <w:spacing w:line="360" w:lineRule="auto"/>
               <w:rPr>
                 <w:rFonts w:cstheme="minorHAnsi"/>
                 <w:b/>
@@ -1630,6 +1731,181 @@
                 <w:sz w:val="24"/>
                 <w:szCs w:val="24"/>
               </w:rPr>
+            </w:pPr>
+          </w:p>
+        </w:tc>
+        <w:tc>
+          <w:tcPr>
+            <w:tcW w:w="3790" w:type="dxa"/>
+          </w:tcPr>
+          <w:p>
+            <w:pPr>
+              <w:spacing w:line="360" w:lineRule="auto"/>
+              <w:rPr>
+                <w:rFonts w:cstheme="minorHAnsi"/>
+                <w:sz w:val="24"/>
+                <w:szCs w:val="24"/>
+              </w:rPr>
+            </w:pPr>
+            <w:r>
+              <w:rPr>
+                <w:rFonts w:cstheme="minorHAnsi"/>
+                <w:sz w:val="24"/>
+                <w:szCs w:val="24"/>
+              </w:rPr>
+              <w:t>Enter room id: 101</w:t>
+            </w:r>
+          </w:p>
+        </w:tc>
+        <w:tc>
+          <w:tcPr>
+            <w:tcW w:w="4224" w:type="dxa"/>
+          </w:tcPr>
+          <w:p>
+            <w:pPr>
+              <w:spacing w:line="360" w:lineRule="auto"/>
+              <w:rPr>
+                <w:rFonts w:cstheme="minorHAnsi"/>
+                <w:sz w:val="24"/>
+                <w:szCs w:val="24"/>
+              </w:rPr>
+            </w:pPr>
+            <w:r>
+              <w:rPr>
+                <w:rFonts w:cstheme="minorHAnsi"/>
+                <w:sz w:val="24"/>
+                <w:szCs w:val="24"/>
+              </w:rPr>
+              <w:t>Prompt enter type of service</w:t>
+            </w:r>
+          </w:p>
+        </w:tc>
+        <w:tc>
+          <w:tcPr>
+            <w:tcW w:w="1056" w:type="dxa"/>
+          </w:tcPr>
+          <w:p>
+            <w:pPr>
+              <w:spacing w:line="360" w:lineRule="auto"/>
+              <w:rPr>
+                <w:rFonts w:cstheme="minorHAnsi"/>
+                <w:sz w:val="24"/>
+                <w:szCs w:val="24"/>
+              </w:rPr>
+            </w:pPr>
+          </w:p>
+        </w:tc>
+      </w:tr>
+      <w:tr>
+        <w:trPr>
+          <w:trHeight w:val="721"/>
+        </w:trPr>
+        <w:tc>
+          <w:tcPr>
+            <w:tcW w:w="865" w:type="dxa"/>
+          </w:tcPr>
+          <w:p>
+            <w:pPr>
+              <w:spacing w:line="360" w:lineRule="auto"/>
+              <w:rPr>
+                <w:rFonts w:cstheme="minorHAnsi"/>
+                <w:b/>
+                <w:i/>
+                <w:sz w:val="24"/>
+                <w:szCs w:val="24"/>
+              </w:rPr>
+            </w:pPr>
+          </w:p>
+        </w:tc>
+        <w:tc>
+          <w:tcPr>
+            <w:tcW w:w="3790" w:type="dxa"/>
+          </w:tcPr>
+          <w:p>
+            <w:pPr>
+              <w:spacing w:line="360" w:lineRule="auto"/>
+              <w:rPr>
+                <w:rFonts w:cstheme="minorHAnsi"/>
+                <w:sz w:val="24"/>
+                <w:szCs w:val="24"/>
+              </w:rPr>
+            </w:pPr>
+            <w:r>
+              <w:rPr>
+                <w:rFonts w:cstheme="minorHAnsi"/>
+                <w:sz w:val="24"/>
+                <w:szCs w:val="24"/>
+              </w:rPr>
+              <w:t>Enter Bar Fridge service: B</w:t>
+            </w:r>
+          </w:p>
+        </w:tc>
+        <w:tc>
+          <w:tcPr>
+            <w:tcW w:w="4224" w:type="dxa"/>
+          </w:tcPr>
+          <w:p>
+            <w:pPr>
+              <w:spacing w:line="360" w:lineRule="auto"/>
+              <w:rPr>
+                <w:rFonts w:cstheme="minorHAnsi"/>
+                <w:sz w:val="24"/>
+                <w:szCs w:val="24"/>
+              </w:rPr>
+            </w:pPr>
+            <w:r>
+              <w:rPr>
+                <w:rFonts w:cstheme="minorHAnsi"/>
+                <w:sz w:val="24"/>
+                <w:szCs w:val="24"/>
+              </w:rPr>
+              <w:t>Prompt enter cost</w:t>
+            </w:r>
+          </w:p>
+        </w:tc>
+        <w:tc>
+          <w:tcPr>
+            <w:tcW w:w="1056" w:type="dxa"/>
+          </w:tcPr>
+          <w:p>
+            <w:pPr>
+              <w:spacing w:line="360" w:lineRule="auto"/>
+              <w:rPr>
+                <w:rFonts w:cstheme="minorHAnsi"/>
+                <w:sz w:val="24"/>
+                <w:szCs w:val="24"/>
+              </w:rPr>
+            </w:pPr>
+          </w:p>
+        </w:tc>
+      </w:tr>
+      <w:tr>
+        <w:trPr>
+          <w:trHeight w:val="721"/>
+        </w:trPr>
+        <w:tc>
+          <w:tcPr>
+            <w:tcW w:w="865" w:type="dxa"/>
+          </w:tcPr>
+          <w:p>
+            <w:pPr>
+              <w:spacing w:line="360" w:lineRule="auto"/>
+              <w:rPr>
+                <w:rFonts w:cstheme="minorHAnsi"/>
+                <w:b/>
+                <w:i/>
+                <w:sz w:val="24"/>
+                <w:szCs w:val="24"/>
+              </w:rPr>
+            </w:pPr>
+            <w:r>
+              <w:rPr>
+                <w:rFonts w:cstheme="minorHAnsi"/>
+                <w:b/>
+                <w:i/>
+                <w:sz w:val="24"/>
+                <w:szCs w:val="24"/>
+              </w:rPr>
               <w:t>1</w:t>
             </w:r>
           </w:p>
@@ -1653,7 +1929,7 @@
                 <w:sz w:val="24"/>
                 <w:szCs w:val="24"/>
               </w:rPr>
-              <w:t>Enter check out selection: D</w:t>
+              <w:t>Enter cost: 20</w:t>
             </w:r>
           </w:p>
         </w:tc>
@@ -1676,7 +1952,7 @@
                 <w:sz w:val="24"/>
                 <w:szCs w:val="24"/>
               </w:rPr>
-              <w:t>Prompt enter room number</w:t>
+              <w:t>Display charged cost with the service</w:t>
             </w:r>
           </w:p>
         </w:tc>
@@ -1744,14 +2020,6 @@
                 <w:szCs w:val="24"/>
               </w:rPr>
             </w:pPr>
-            <w:r>
-              <w:rPr>
-                <w:rFonts w:cstheme="minorHAnsi"/>
-                <w:sz w:val="24"/>
-                <w:szCs w:val="24"/>
-              </w:rPr>
-              <w:t>Enter room number: 101</w:t>
-            </w:r>
           </w:p>
         </w:tc>
         <w:tc>
@@ -1773,7 +2041,7 @@
                 <w:sz w:val="24"/>
                 <w:szCs w:val="24"/>
               </w:rPr>
-              <w:t>Display room and guest information</w:t>
+              <w:t>Prompt enter to continue</w:t>
             </w:r>
           </w:p>
         </w:tc>
@@ -1835,6 +2103,14 @@
                 <w:szCs w:val="24"/>
               </w:rPr>
             </w:pPr>
+            <w:r>
+              <w:rPr>
+                <w:rFonts w:cstheme="minorHAnsi"/>
+                <w:sz w:val="24"/>
+                <w:szCs w:val="24"/>
+              </w:rPr>
+              <w:t>Press enter to continue</w:t>
+            </w:r>
           </w:p>
         </w:tc>
         <w:tc>
@@ -1857,15 +2133,7 @@
                 <w:sz w:val="24"/>
                 <w:szCs w:val="24"/>
               </w:rPr>
-              <w:t>Display charge service</w:t>
-            </w:r>
-            <w:r>
-              <w:rPr>
-                <w:rFonts w:cstheme="minorHAnsi"/>
-                <w:sz w:val="24"/>
-                <w:szCs w:val="24"/>
-              </w:rPr>
-              <w:t xml:space="preserve"> $20 and total $20</w:t>
+              <w:t>Prompt enter select</w:t>
             </w:r>
           </w:p>
         </w:tc>
@@ -1895,7 +2163,7 @@
       </w:tr>
       <w:tr>
         <w:trPr>
-          <w:trHeight w:val="352"/>
+          <w:trHeight w:val="721"/>
         </w:trPr>
         <w:tc>
           <w:tcPr>
@@ -1923,9 +2191,16 @@
                 <w:rFonts w:cstheme="minorHAnsi"/>
                 <w:sz w:val="24"/>
                 <w:szCs w:val="24"/>
-                <w:highlight w:val="yellow"/>
-              </w:rPr>
-            </w:pPr>
+              </w:rPr>
+            </w:pPr>
+            <w:r>
+              <w:rPr>
+                <w:rFonts w:cstheme="minorHAnsi"/>
+                <w:sz w:val="24"/>
+                <w:szCs w:val="24"/>
+              </w:rPr>
+              <w:t>Enter record service selection: R</w:t>
+            </w:r>
           </w:p>
         </w:tc>
         <w:tc>
@@ -1937,12 +2212,18 @@
               <w:spacing w:line="360" w:lineRule="auto"/>
               <w:rPr>
                 <w:rFonts w:cstheme="minorHAnsi"/>
-                <w:b/>
-                <w:sz w:val="24"/>
-                <w:szCs w:val="24"/>
-                <w:highlight w:val="green"/>
-              </w:rPr>
-            </w:pPr>
+                <w:sz w:val="24"/>
+                <w:szCs w:val="24"/>
+              </w:rPr>
+            </w:pPr>
+            <w:r>
+              <w:rPr>
+                <w:rFonts w:cstheme="minorHAnsi"/>
+                <w:sz w:val="24"/>
+                <w:szCs w:val="24"/>
+              </w:rPr>
+              <w:t>Prompt enter room id</w:t>
+            </w:r>
           </w:p>
         </w:tc>
         <w:tc>
@@ -1954,12 +2235,455 @@
               <w:spacing w:line="360" w:lineRule="auto"/>
               <w:rPr>
                 <w:rFonts w:cstheme="minorHAnsi"/>
-                <w:b/>
-                <w:sz w:val="24"/>
-                <w:szCs w:val="24"/>
-                <w:highlight w:val="green"/>
-              </w:rPr>
-            </w:pPr>
+                <w:sz w:val="24"/>
+                <w:szCs w:val="24"/>
+              </w:rPr>
+            </w:pPr>
+            <w:r>
+              <w:rPr>
+                <w:rFonts w:cstheme="minorHAnsi"/>
+                <w:sz w:val="24"/>
+                <w:szCs w:val="24"/>
+              </w:rPr>
+              <w:t>Pass</w:t>
+            </w:r>
+          </w:p>
+        </w:tc>
+      </w:tr>
+      <w:tr>
+        <w:trPr>
+          <w:trHeight w:val="721"/>
+        </w:trPr>
+        <w:tc>
+          <w:tcPr>
+            <w:tcW w:w="865" w:type="dxa"/>
+          </w:tcPr>
+          <w:p>
+            <w:pPr>
+              <w:spacing w:line="360" w:lineRule="auto"/>
+              <w:rPr>
+                <w:rFonts w:cstheme="minorHAnsi"/>
+                <w:sz w:val="24"/>
+                <w:szCs w:val="24"/>
+              </w:rPr>
+            </w:pPr>
+          </w:p>
+        </w:tc>
+        <w:tc>
+          <w:tcPr>
+            <w:tcW w:w="3790" w:type="dxa"/>
+          </w:tcPr>
+          <w:p>
+            <w:pPr>
+              <w:spacing w:line="360" w:lineRule="auto"/>
+              <w:rPr>
+                <w:rFonts w:cstheme="minorHAnsi"/>
+                <w:sz w:val="24"/>
+                <w:szCs w:val="24"/>
+              </w:rPr>
+            </w:pPr>
+            <w:r>
+              <w:rPr>
+                <w:rFonts w:cstheme="minorHAnsi"/>
+                <w:sz w:val="24"/>
+                <w:szCs w:val="24"/>
+              </w:rPr>
+              <w:t>Enter room id: 101</w:t>
+            </w:r>
+          </w:p>
+        </w:tc>
+        <w:tc>
+          <w:tcPr>
+            <w:tcW w:w="4224" w:type="dxa"/>
+          </w:tcPr>
+          <w:p>
+            <w:pPr>
+              <w:spacing w:line="360" w:lineRule="auto"/>
+              <w:rPr>
+                <w:rFonts w:cstheme="minorHAnsi"/>
+                <w:sz w:val="24"/>
+                <w:szCs w:val="24"/>
+              </w:rPr>
+            </w:pPr>
+            <w:r>
+              <w:rPr>
+                <w:rFonts w:cstheme="minorHAnsi"/>
+                <w:sz w:val="24"/>
+                <w:szCs w:val="24"/>
+              </w:rPr>
+              <w:t>Prompt enter cost</w:t>
+            </w:r>
+          </w:p>
+        </w:tc>
+        <w:tc>
+          <w:tcPr>
+            <w:tcW w:w="1056" w:type="dxa"/>
+          </w:tcPr>
+          <w:p>
+            <w:pPr>
+              <w:spacing w:line="360" w:lineRule="auto"/>
+              <w:rPr>
+                <w:rFonts w:cstheme="minorHAnsi"/>
+                <w:sz w:val="24"/>
+                <w:szCs w:val="24"/>
+              </w:rPr>
+            </w:pPr>
+            <w:r>
+              <w:rPr>
+                <w:rFonts w:cstheme="minorHAnsi"/>
+                <w:sz w:val="24"/>
+                <w:szCs w:val="24"/>
+              </w:rPr>
+              <w:t>Pass</w:t>
+            </w:r>
+          </w:p>
+        </w:tc>
+      </w:tr>
+      <w:tr>
+        <w:trPr>
+          <w:trHeight w:val="721"/>
+        </w:trPr>
+        <w:tc>
+          <w:tcPr>
+            <w:tcW w:w="865" w:type="dxa"/>
+          </w:tcPr>
+          <w:p>
+            <w:pPr>
+              <w:spacing w:line="360" w:lineRule="auto"/>
+              <w:rPr>
+                <w:rFonts w:cstheme="minorHAnsi"/>
+                <w:sz w:val="24"/>
+                <w:szCs w:val="24"/>
+              </w:rPr>
+            </w:pPr>
+          </w:p>
+        </w:tc>
+        <w:tc>
+          <w:tcPr>
+            <w:tcW w:w="3790" w:type="dxa"/>
+          </w:tcPr>
+          <w:p>
+            <w:pPr>
+              <w:spacing w:line="360" w:lineRule="auto"/>
+              <w:rPr>
+                <w:rFonts w:cstheme="minorHAnsi"/>
+                <w:sz w:val="24"/>
+                <w:szCs w:val="24"/>
+              </w:rPr>
+            </w:pPr>
+            <w:r>
+              <w:rPr>
+                <w:rFonts w:cstheme="minorHAnsi"/>
+                <w:sz w:val="24"/>
+                <w:szCs w:val="24"/>
+              </w:rPr>
+              <w:t>Enter cost: 40</w:t>
+            </w:r>
+          </w:p>
+        </w:tc>
+        <w:tc>
+          <w:tcPr>
+            <w:tcW w:w="4224" w:type="dxa"/>
+          </w:tcPr>
+          <w:p>
+            <w:pPr>
+              <w:spacing w:line="360" w:lineRule="auto"/>
+              <w:rPr>
+                <w:rFonts w:cstheme="minorHAnsi"/>
+                <w:sz w:val="24"/>
+                <w:szCs w:val="24"/>
+              </w:rPr>
+            </w:pPr>
+            <w:r>
+              <w:rPr>
+                <w:rFonts w:cstheme="minorHAnsi"/>
+                <w:sz w:val="24"/>
+                <w:szCs w:val="24"/>
+              </w:rPr>
+              <w:t>Display cost charged with the service</w:t>
+            </w:r>
+          </w:p>
+        </w:tc>
+        <w:tc>
+          <w:tcPr>
+            <w:tcW w:w="1056" w:type="dxa"/>
+          </w:tcPr>
+          <w:p>
+            <w:pPr>
+              <w:spacing w:line="360" w:lineRule="auto"/>
+              <w:rPr>
+                <w:rFonts w:cstheme="minorHAnsi"/>
+                <w:sz w:val="24"/>
+                <w:szCs w:val="24"/>
+              </w:rPr>
+            </w:pPr>
+            <w:r>
+              <w:rPr>
+                <w:rFonts w:cstheme="minorHAnsi"/>
+                <w:sz w:val="24"/>
+                <w:szCs w:val="24"/>
+              </w:rPr>
+              <w:t>Pass</w:t>
+            </w:r>
+          </w:p>
+        </w:tc>
+      </w:tr>
+      <w:tr>
+        <w:trPr>
+          <w:trHeight w:val="721"/>
+        </w:trPr>
+        <w:tc>
+          <w:tcPr>
+            <w:tcW w:w="865" w:type="dxa"/>
+          </w:tcPr>
+          <w:p>
+            <w:pPr>
+              <w:spacing w:line="360" w:lineRule="auto"/>
+              <w:rPr>
+                <w:rFonts w:cstheme="minorHAnsi"/>
+                <w:sz w:val="24"/>
+                <w:szCs w:val="24"/>
+              </w:rPr>
+            </w:pPr>
+          </w:p>
+        </w:tc>
+        <w:tc>
+          <w:tcPr>
+            <w:tcW w:w="3790" w:type="dxa"/>
+          </w:tcPr>
+          <w:p>
+            <w:pPr>
+              <w:spacing w:line="360" w:lineRule="auto"/>
+              <w:rPr>
+                <w:rFonts w:cstheme="minorHAnsi"/>
+                <w:sz w:val="24"/>
+                <w:szCs w:val="24"/>
+              </w:rPr>
+            </w:pPr>
+          </w:p>
+        </w:tc>
+        <w:tc>
+          <w:tcPr>
+            <w:tcW w:w="4224" w:type="dxa"/>
+          </w:tcPr>
+          <w:p>
+            <w:pPr>
+              <w:spacing w:line="360" w:lineRule="auto"/>
+              <w:rPr>
+                <w:rFonts w:cstheme="minorHAnsi"/>
+                <w:sz w:val="24"/>
+                <w:szCs w:val="24"/>
+              </w:rPr>
+            </w:pPr>
+            <w:r>
+              <w:rPr>
+                <w:rFonts w:cstheme="minorHAnsi"/>
+                <w:sz w:val="24"/>
+                <w:szCs w:val="24"/>
+              </w:rPr>
+              <w:t>Prompt enter to continue</w:t>
+            </w:r>
+          </w:p>
+        </w:tc>
+        <w:tc>
+          <w:tcPr>
+            <w:tcW w:w="1056" w:type="dxa"/>
+          </w:tcPr>
+          <w:p>
+            <w:pPr>
+              <w:spacing w:line="360" w:lineRule="auto"/>
+              <w:rPr>
+                <w:rFonts w:cstheme="minorHAnsi"/>
+                <w:sz w:val="24"/>
+                <w:szCs w:val="24"/>
+              </w:rPr>
+            </w:pPr>
+            <w:r>
+              <w:rPr>
+                <w:rFonts w:cstheme="minorHAnsi"/>
+                <w:sz w:val="24"/>
+                <w:szCs w:val="24"/>
+              </w:rPr>
+              <w:t>Pass</w:t>
+            </w:r>
+          </w:p>
+        </w:tc>
+      </w:tr>
+      <w:tr>
+        <w:trPr>
+          <w:trHeight w:val="721"/>
+        </w:trPr>
+        <w:tc>
+          <w:tcPr>
+            <w:tcW w:w="865" w:type="dxa"/>
+          </w:tcPr>
+          <w:p>
+            <w:pPr>
+              <w:spacing w:line="360" w:lineRule="auto"/>
+              <w:rPr>
+                <w:rFonts w:cstheme="minorHAnsi"/>
+                <w:sz w:val="24"/>
+                <w:szCs w:val="24"/>
+              </w:rPr>
+            </w:pPr>
+          </w:p>
+        </w:tc>
+        <w:tc>
+          <w:tcPr>
+            <w:tcW w:w="3790" w:type="dxa"/>
+          </w:tcPr>
+          <w:p>
+            <w:pPr>
+              <w:spacing w:line="360" w:lineRule="auto"/>
+              <w:rPr>
+                <w:rFonts w:cstheme="minorHAnsi"/>
+                <w:sz w:val="24"/>
+                <w:szCs w:val="24"/>
+              </w:rPr>
+            </w:pPr>
+            <w:r>
+              <w:rPr>
+                <w:rFonts w:cstheme="minorHAnsi"/>
+                <w:sz w:val="24"/>
+                <w:szCs w:val="24"/>
+              </w:rPr>
+              <w:t>Press enter to continue</w:t>
+            </w:r>
+          </w:p>
+        </w:tc>
+        <w:tc>
+          <w:tcPr>
+            <w:tcW w:w="4224" w:type="dxa"/>
+          </w:tcPr>
+          <w:p>
+            <w:pPr>
+              <w:spacing w:line="360" w:lineRule="auto"/>
+              <w:rPr>
+                <w:rFonts w:cstheme="minorHAnsi"/>
+                <w:sz w:val="24"/>
+                <w:szCs w:val="24"/>
+              </w:rPr>
+            </w:pPr>
+            <w:r>
+              <w:rPr>
+                <w:rFonts w:cstheme="minorHAnsi"/>
+                <w:sz w:val="24"/>
+                <w:szCs w:val="24"/>
+              </w:rPr>
+              <w:t>Prompt enter selection</w:t>
+            </w:r>
+          </w:p>
+        </w:tc>
+        <w:tc>
+          <w:tcPr>
+            <w:tcW w:w="1056" w:type="dxa"/>
+          </w:tcPr>
+          <w:p>
+            <w:pPr>
+              <w:spacing w:line="360" w:lineRule="auto"/>
+              <w:rPr>
+                <w:rFonts w:cstheme="minorHAnsi"/>
+                <w:sz w:val="24"/>
+                <w:szCs w:val="24"/>
+              </w:rPr>
+            </w:pPr>
+            <w:r>
+              <w:rPr>
+                <w:rFonts w:cstheme="minorHAnsi"/>
+                <w:sz w:val="24"/>
+                <w:szCs w:val="24"/>
+              </w:rPr>
+              <w:t>Pass</w:t>
+            </w:r>
+          </w:p>
+        </w:tc>
+      </w:tr>
+      <w:tr>
+        <w:trPr>
+          <w:trHeight w:val="721"/>
+        </w:trPr>
+        <w:tc>
+          <w:tcPr>
+            <w:tcW w:w="865" w:type="dxa"/>
+          </w:tcPr>
+          <w:p>
+            <w:pPr>
+              <w:spacing w:line="360" w:lineRule="auto"/>
+              <w:rPr>
+                <w:rFonts w:cstheme="minorHAnsi"/>
+                <w:sz w:val="24"/>
+                <w:szCs w:val="24"/>
+              </w:rPr>
+            </w:pPr>
+          </w:p>
+        </w:tc>
+        <w:tc>
+          <w:tcPr>
+            <w:tcW w:w="3790" w:type="dxa"/>
+          </w:tcPr>
+          <w:p>
+            <w:pPr>
+              <w:spacing w:line="360" w:lineRule="auto"/>
+              <w:rPr>
+                <w:rFonts w:cstheme="minorHAnsi"/>
+                <w:sz w:val="24"/>
+                <w:szCs w:val="24"/>
+              </w:rPr>
+            </w:pPr>
+            <w:r>
+              <w:rPr>
+                <w:rFonts w:cstheme="minorHAnsi"/>
+                <w:sz w:val="24"/>
+                <w:szCs w:val="24"/>
+              </w:rPr>
+              <w:t>Enter check out selection: D</w:t>
+            </w:r>
+          </w:p>
+        </w:tc>
+        <w:tc>
+          <w:tcPr>
+            <w:tcW w:w="4224" w:type="dxa"/>
+          </w:tcPr>
+          <w:p>
+            <w:pPr>
+              <w:spacing w:line="360" w:lineRule="auto"/>
+              <w:rPr>
+                <w:rFonts w:cstheme="minorHAnsi"/>
+                <w:sz w:val="24"/>
+                <w:szCs w:val="24"/>
+              </w:rPr>
+            </w:pPr>
+            <w:r>
+              <w:rPr>
+                <w:rFonts w:cstheme="minorHAnsi"/>
+                <w:sz w:val="24"/>
+                <w:szCs w:val="24"/>
+              </w:rPr>
+              <w:t>Display information including guest name, address, phone and all charged services and total cost</w:t>
+            </w:r>
+          </w:p>
+        </w:tc>
+        <w:tc>
+          <w:tcPr>
+            <w:tcW w:w="1056" w:type="dxa"/>
+          </w:tcPr>
+          <w:p>
+            <w:pPr>
+              <w:spacing w:line="360" w:lineRule="auto"/>
+              <w:rPr>
+                <w:rFonts w:cstheme="minorHAnsi"/>
+                <w:sz w:val="24"/>
+                <w:szCs w:val="24"/>
+              </w:rPr>
+            </w:pPr>
+            <w:r>
+              <w:rPr>
+                <w:rFonts w:cstheme="minorHAnsi"/>
+                <w:sz w:val="24"/>
+                <w:szCs w:val="24"/>
+              </w:rPr>
+              <w:t>Pass</w:t>
+            </w:r>
           </w:p>
         </w:tc>
       </w:tr>
@@ -1969,10 +2693,29 @@
         <w:spacing w:line="360" w:lineRule="auto"/>
         <w:rPr>
           <w:rFonts w:cstheme="minorHAnsi"/>
-          <w:sz w:val="24"/>
-          <w:szCs w:val="24"/>
-        </w:rPr>
-      </w:pPr>
+          <w:b/>
+          <w:sz w:val="24"/>
+          <w:szCs w:val="24"/>
+        </w:rPr>
+      </w:pPr>
+      <w:r>
+        <w:rPr>
+          <w:rFonts w:cstheme="minorHAnsi"/>
+          <w:b/>
+          <w:sz w:val="24"/>
+          <w:szCs w:val="24"/>
+        </w:rPr>
+        <w:t>Screenshot</w:t>
+      </w:r>
+      <w:r>
+        <w:rPr>
+          <w:rFonts w:cstheme="minorHAnsi"/>
+          <w:b/>
+          <w:sz w:val="24"/>
+          <w:szCs w:val="24"/>
+        </w:rPr>
+        <w:t>:</w:t>
+      </w:r>
     </w:p>
     <w:p>
       <w:pPr>
@@ -1982,6 +2725,173 @@
           <w:szCs w:val="24"/>
         </w:rPr>
       </w:pPr>
+      <w:r>
+        <w:rPr>
+          <w:rFonts w:cstheme="minorHAnsi"/>
+          <w:noProof/>
+          <w:sz w:val="24"/>
+          <w:szCs w:val="24"/>
+        </w:rPr>
+        <w:drawing>
+          <wp:inline distT="0" distB="0" distL="0" distR="0" wp14:anchorId="67CA29CA" wp14:editId="38442EC1">
+            <wp:extent cx="3505200" cy="3073400"/>
+            <wp:effectExtent l="0" t="0" r="0" b="0"/>
+            <wp:docPr id="27" name="Picture 27"/>
+            <wp:cNvGraphicFramePr>
+              <a:graphicFrameLocks xmlns:a="http://schemas.openxmlformats.org/drawingml/2006/main" noChangeAspect="1"/>
+            </wp:cNvGraphicFramePr>
+            <a:graphic xmlns:a="http://schemas.openxmlformats.org/drawingml/2006/main">
+              <a:graphicData uri="http://schemas.openxmlformats.org/drawingml/2006/picture">
+                <pic:pic xmlns:pic="http://schemas.openxmlformats.org/drawingml/2006/picture">
+                  <pic:nvPicPr>
+                    <pic:cNvPr id="27" name="Screen Shot 2018-10-10 at 3.37.05 PM.png"/>
+                    <pic:cNvPicPr/>
+                  </pic:nvPicPr>
+                  <pic:blipFill>
+                    <a:blip r:embed="rId11">
+                      <a:extLst>
+                        <a:ext uri="{28A0092B-C50C-407E-A947-70E740481C1C}">
+                          <a14:useLocalDpi xmlns:a14="http://schemas.microsoft.com/office/drawing/2010/main" val="0"/>
+                        </a:ext>
+                      </a:extLst>
+                    </a:blip>
+                    <a:stretch>
+                      <a:fillRect/>
+                    </a:stretch>
+                  </pic:blipFill>
+                  <pic:spPr>
+                    <a:xfrm>
+                      <a:off x="0" y="0"/>
+                      <a:ext cx="3505200" cy="3073400"/>
+                    </a:xfrm>
+                    <a:prstGeom prst="rect">
+                      <a:avLst/>
+                    </a:prstGeom>
+                  </pic:spPr>
+                </pic:pic>
+              </a:graphicData>
+            </a:graphic>
+          </wp:inline>
+        </w:drawing>
+      </w:r>
+    </w:p>
+    <w:p>
+      <w:pPr>
+        <w:rPr>
+          <w:rFonts w:cstheme="minorHAnsi"/>
+          <w:sz w:val="24"/>
+          <w:szCs w:val="24"/>
+        </w:rPr>
+      </w:pPr>
+      <w:r>
+        <w:rPr>
+          <w:rFonts w:cstheme="minorHAnsi"/>
+          <w:noProof/>
+          <w:sz w:val="24"/>
+          <w:szCs w:val="24"/>
+        </w:rPr>
+        <w:lastRenderedPageBreak/>
+        <w:drawing>
+          <wp:inline distT="0" distB="0" distL="0" distR="0" wp14:anchorId="2EE22995" wp14:editId="54ADF5E1">
+            <wp:extent cx="3746500" cy="2984500"/>
+            <wp:effectExtent l="0" t="0" r="12700" b="12700"/>
+            <wp:docPr id="28" name="Picture 28"/>
+            <wp:cNvGraphicFramePr>
+              <a:graphicFrameLocks xmlns:a="http://schemas.openxmlformats.org/drawingml/2006/main" noChangeAspect="1"/>
+            </wp:cNvGraphicFramePr>
+            <a:graphic xmlns:a="http://schemas.openxmlformats.org/drawingml/2006/main">
+              <a:graphicData uri="http://schemas.openxmlformats.org/drawingml/2006/picture">
+                <pic:pic xmlns:pic="http://schemas.openxmlformats.org/drawingml/2006/picture">
+                  <pic:nvPicPr>
+                    <pic:cNvPr id="28" name="Screen Shot 2018-10-10 at 3.37.17 PM.png"/>
+                    <pic:cNvPicPr/>
+                  </pic:nvPicPr>
+                  <pic:blipFill>
+                    <a:blip r:embed="rId12">
+                      <a:extLst>
+                        <a:ext uri="{28A0092B-C50C-407E-A947-70E740481C1C}">
+                          <a14:useLocalDpi xmlns:a14="http://schemas.microsoft.com/office/drawing/2010/main" val="0"/>
+                        </a:ext>
+                      </a:extLst>
+                    </a:blip>
+                    <a:stretch>
+                      <a:fillRect/>
+                    </a:stretch>
+                  </pic:blipFill>
+                  <pic:spPr>
+                    <a:xfrm>
+                      <a:off x="0" y="0"/>
+                      <a:ext cx="3746500" cy="2984500"/>
+                    </a:xfrm>
+                    <a:prstGeom prst="rect">
+                      <a:avLst/>
+                    </a:prstGeom>
+                  </pic:spPr>
+                </pic:pic>
+              </a:graphicData>
+            </a:graphic>
+          </wp:inline>
+        </w:drawing>
+      </w:r>
+    </w:p>
+    <w:p>
+      <w:pPr>
+        <w:rPr>
+          <w:rFonts w:cstheme="minorHAnsi"/>
+          <w:sz w:val="24"/>
+          <w:szCs w:val="24"/>
+        </w:rPr>
+      </w:pPr>
+      <w:r>
+        <w:rPr>
+          <w:rFonts w:cstheme="minorHAnsi"/>
+          <w:b/>
+          <w:noProof/>
+          <w:sz w:val="24"/>
+          <w:szCs w:val="24"/>
+        </w:rPr>
+        <w:drawing>
+          <wp:inline distT="0" distB="0" distL="0" distR="0" wp14:anchorId="56F1A5EA" wp14:editId="0F76F7A6">
+            <wp:extent cx="3822700" cy="4622800"/>
+            <wp:effectExtent l="0" t="0" r="12700" b="0"/>
+            <wp:docPr id="26" name="Picture 26"/>
+            <wp:cNvGraphicFramePr>
+              <a:graphicFrameLocks xmlns:a="http://schemas.openxmlformats.org/drawingml/2006/main" noChangeAspect="1"/>
+            </wp:cNvGraphicFramePr>
+            <a:graphic xmlns:a="http://schemas.openxmlformats.org/drawingml/2006/main">
+              <a:graphicData uri="http://schemas.openxmlformats.org/drawingml/2006/picture">
+                <pic:pic xmlns:pic="http://schemas.openxmlformats.org/drawingml/2006/picture">
+                  <pic:nvPicPr>
+                    <pic:cNvPr id="19" name="Screen Shot 2018-10-10 at 11.46.39 AM.png"/>
+                    <pic:cNvPicPr/>
+                  </pic:nvPicPr>
+                  <pic:blipFill>
+                    <a:blip r:embed="rId13">
+                      <a:extLst>
+                        <a:ext uri="{28A0092B-C50C-407E-A947-70E740481C1C}">
+                          <a14:useLocalDpi xmlns:a14="http://schemas.microsoft.com/office/drawing/2010/main" val="0"/>
+                        </a:ext>
+                      </a:extLst>
+                    </a:blip>
+                    <a:stretch>
+                      <a:fillRect/>
+                    </a:stretch>
+                  </pic:blipFill>
+                  <pic:spPr>
+                    <a:xfrm>
+                      <a:off x="0" y="0"/>
+                      <a:ext cx="3822700" cy="4622800"/>
+                    </a:xfrm>
+                    <a:prstGeom prst="rect">
+                      <a:avLst/>
+                    </a:prstGeom>
+                  </pic:spPr>
+                </pic:pic>
+              </a:graphicData>
+            </a:graphic>
+          </wp:inline>
+        </w:drawing>
+      </w:r>
       <w:r>
         <w:rPr>
           <w:rFonts w:cstheme="minorHAnsi"/>
@@ -3232,7 +4142,7 @@
                     <pic:cNvPicPr/>
                   </pic:nvPicPr>
                   <pic:blipFill>
-                    <a:blip r:embed="rId11">
+                    <a:blip r:embed="rId14">
                       <a:extLst>
                         <a:ext uri="{28A0092B-C50C-407E-A947-70E740481C1C}">
                           <a14:useLocalDpi xmlns:a14="http://schemas.microsoft.com/office/drawing/2010/main" val="0"/>
@@ -3291,7 +4201,7 @@
                     <pic:cNvPicPr/>
                   </pic:nvPicPr>
                   <pic:blipFill>
-                    <a:blip r:embed="rId12">
+                    <a:blip r:embed="rId15">
                       <a:extLst>
                         <a:ext uri="{28A0092B-C50C-407E-A947-70E740481C1C}">
                           <a14:useLocalDpi xmlns:a14="http://schemas.microsoft.com/office/drawing/2010/main" val="0"/>
@@ -3350,7 +4260,7 @@
                     <pic:cNvPicPr/>
                   </pic:nvPicPr>
                   <pic:blipFill>
-                    <a:blip r:embed="rId13">
+                    <a:blip r:embed="rId16">
                       <a:extLst>
                         <a:ext uri="{28A0092B-C50C-407E-A947-70E740481C1C}">
                           <a14:useLocalDpi xmlns:a14="http://schemas.microsoft.com/office/drawing/2010/main" val="0"/>
@@ -3410,7 +4320,7 @@
                     <pic:cNvPicPr/>
                   </pic:nvPicPr>
                   <pic:blipFill>
-                    <a:blip r:embed="rId14">
+                    <a:blip r:embed="rId17">
                       <a:extLst>
                         <a:ext uri="{28A0092B-C50C-407E-A947-70E740481C1C}">
                           <a14:useLocalDpi xmlns:a14="http://schemas.microsoft.com/office/drawing/2010/main" val="0"/>
@@ -3469,7 +4379,7 @@
                     <pic:cNvPicPr/>
                   </pic:nvPicPr>
                   <pic:blipFill>
-                    <a:blip r:embed="rId15">
+                    <a:blip r:embed="rId18">
                       <a:extLst>
                         <a:ext uri="{28A0092B-C50C-407E-A947-70E740481C1C}">
                           <a14:useLocalDpi xmlns:a14="http://schemas.microsoft.com/office/drawing/2010/main" val="0"/>
@@ -3528,7 +4438,7 @@
                     <pic:cNvPicPr/>
                   </pic:nvPicPr>
                   <pic:blipFill>
-                    <a:blip r:embed="rId16">
+                    <a:blip r:embed="rId19">
                       <a:extLst>
                         <a:ext uri="{28A0092B-C50C-407E-A947-70E740481C1C}">
                           <a14:useLocalDpi xmlns:a14="http://schemas.microsoft.com/office/drawing/2010/main" val="0"/>
@@ -3577,6 +4487,18 @@
         <w:t>After fixing the bug:</w:t>
       </w:r>
     </w:p>
+    <w:p>
+      <w:pPr>
+        <w:spacing w:line="360" w:lineRule="auto"/>
+        <w:rPr>
+          <w:rFonts w:cstheme="minorHAnsi"/>
+          <w:b/>
+          <w:bCs/>
+          <w:sz w:val="24"/>
+          <w:szCs w:val="24"/>
+        </w:rPr>
+      </w:pPr>
+    </w:p>
     <w:tbl>
       <w:tblPr>
         <w:tblStyle w:val="TableGrid"/>
@@ -4010,6 +4932,50 @@
     </w:tbl>
     <w:p>
       <w:pPr>
+        <w:spacing w:line="360" w:lineRule="auto"/>
+        <w:rPr>
+          <w:rFonts w:cstheme="minorHAnsi"/>
+          <w:b/>
+          <w:bCs/>
+          <w:sz w:val="24"/>
+          <w:szCs w:val="24"/>
+        </w:rPr>
+      </w:pPr>
+    </w:p>
+    <w:p>
+      <w:pPr>
+        <w:spacing w:line="360" w:lineRule="auto"/>
+        <w:rPr>
+          <w:rFonts w:cstheme="minorHAnsi"/>
+          <w:b/>
+          <w:bCs/>
+          <w:sz w:val="24"/>
+          <w:szCs w:val="24"/>
+        </w:rPr>
+      </w:pPr>
+      <w:r>
+        <w:rPr>
+          <w:rFonts w:cstheme="minorHAnsi"/>
+          <w:b/>
+          <w:bCs/>
+          <w:sz w:val="24"/>
+          <w:szCs w:val="24"/>
+        </w:rPr>
+        <w:t>Screenshot</w:t>
+      </w:r>
+      <w:r>
+        <w:rPr>
+          <w:rFonts w:cstheme="minorHAnsi"/>
+          <w:b/>
+          <w:bCs/>
+          <w:sz w:val="24"/>
+          <w:szCs w:val="24"/>
+        </w:rPr>
+        <w:t>:</w:t>
+      </w:r>
+    </w:p>
+    <w:p>
+      <w:pPr>
         <w:shd w:val="clear" w:color="auto" w:fill="FFFFFF" w:themeFill="background1"/>
         <w:rPr>
           <w:b/>
@@ -4023,15 +4989,142 @@
         <w:rPr>
           <w:b/>
           <w:bCs/>
+          <w:noProof/>
           <w:sz w:val="32"/>
           <w:szCs w:val="32"/>
           <w:u w:val="single"/>
         </w:rPr>
-        <w:t>Task 2: Simplification</w:t>
+        <w:drawing>
+          <wp:inline distT="0" distB="0" distL="0" distR="0" wp14:anchorId="6C4FEB66" wp14:editId="476CF81F">
+            <wp:extent cx="4051300" cy="4457700"/>
+            <wp:effectExtent l="0" t="0" r="12700" b="12700"/>
+            <wp:docPr id="29" name="Picture 29"/>
+            <wp:cNvGraphicFramePr>
+              <a:graphicFrameLocks xmlns:a="http://schemas.openxmlformats.org/drawingml/2006/main" noChangeAspect="1"/>
+            </wp:cNvGraphicFramePr>
+            <a:graphic xmlns:a="http://schemas.openxmlformats.org/drawingml/2006/main">
+              <a:graphicData uri="http://schemas.openxmlformats.org/drawingml/2006/picture">
+                <pic:pic xmlns:pic="http://schemas.openxmlformats.org/drawingml/2006/picture">
+                  <pic:nvPicPr>
+                    <pic:cNvPr id="29" name="Screen Shot 2018-10-10 at 3.49.07 PM.png"/>
+                    <pic:cNvPicPr/>
+                  </pic:nvPicPr>
+                  <pic:blipFill>
+                    <a:blip r:embed="rId20">
+                      <a:extLst>
+                        <a:ext uri="{28A0092B-C50C-407E-A947-70E740481C1C}">
+                          <a14:useLocalDpi xmlns:a14="http://schemas.microsoft.com/office/drawing/2010/main" val="0"/>
+                        </a:ext>
+                      </a:extLst>
+                    </a:blip>
+                    <a:stretch>
+                      <a:fillRect/>
+                    </a:stretch>
+                  </pic:blipFill>
+                  <pic:spPr>
+                    <a:xfrm>
+                      <a:off x="0" y="0"/>
+                      <a:ext cx="4051300" cy="4457700"/>
+                    </a:xfrm>
+                    <a:prstGeom prst="rect">
+                      <a:avLst/>
+                    </a:prstGeom>
+                  </pic:spPr>
+                </pic:pic>
+              </a:graphicData>
+            </a:graphic>
+          </wp:inline>
+        </w:drawing>
       </w:r>
     </w:p>
     <w:p>
       <w:pPr>
+        <w:shd w:val="clear" w:color="auto" w:fill="FFFFFF" w:themeFill="background1"/>
+        <w:rPr>
+          <w:b/>
+          <w:bCs/>
+          <w:sz w:val="32"/>
+          <w:szCs w:val="32"/>
+          <w:u w:val="single"/>
+        </w:rPr>
+      </w:pPr>
+      <w:r>
+        <w:rPr>
+          <w:b/>
+          <w:bCs/>
+          <w:noProof/>
+          <w:sz w:val="32"/>
+          <w:szCs w:val="32"/>
+          <w:u w:val="single"/>
+        </w:rPr>
+        <w:lastRenderedPageBreak/>
+        <w:drawing>
+          <wp:inline distT="0" distB="0" distL="0" distR="0" wp14:anchorId="0A8187C1" wp14:editId="3F31C06D">
+            <wp:extent cx="3149600" cy="1270000"/>
+            <wp:effectExtent l="0" t="0" r="0" b="0"/>
+            <wp:docPr id="30" name="Picture 30"/>
+            <wp:cNvGraphicFramePr>
+              <a:graphicFrameLocks xmlns:a="http://schemas.openxmlformats.org/drawingml/2006/main" noChangeAspect="1"/>
+            </wp:cNvGraphicFramePr>
+            <a:graphic xmlns:a="http://schemas.openxmlformats.org/drawingml/2006/main">
+              <a:graphicData uri="http://schemas.openxmlformats.org/drawingml/2006/picture">
+                <pic:pic xmlns:pic="http://schemas.openxmlformats.org/drawingml/2006/picture">
+                  <pic:nvPicPr>
+                    <pic:cNvPr id="30" name="Screen Shot 2018-10-10 at 3.49.16 PM.png"/>
+                    <pic:cNvPicPr/>
+                  </pic:nvPicPr>
+                  <pic:blipFill>
+                    <a:blip r:embed="rId21">
+                      <a:extLst>
+                        <a:ext uri="{28A0092B-C50C-407E-A947-70E740481C1C}">
+                          <a14:useLocalDpi xmlns:a14="http://schemas.microsoft.com/office/drawing/2010/main" val="0"/>
+                        </a:ext>
+                      </a:extLst>
+                    </a:blip>
+                    <a:stretch>
+                      <a:fillRect/>
+                    </a:stretch>
+                  </pic:blipFill>
+                  <pic:spPr>
+                    <a:xfrm>
+                      <a:off x="0" y="0"/>
+                      <a:ext cx="3149600" cy="1270000"/>
+                    </a:xfrm>
+                    <a:prstGeom prst="rect">
+                      <a:avLst/>
+                    </a:prstGeom>
+                  </pic:spPr>
+                </pic:pic>
+              </a:graphicData>
+            </a:graphic>
+          </wp:inline>
+        </w:drawing>
+      </w:r>
+    </w:p>
+    <w:p>
+      <w:pPr>
+        <w:shd w:val="clear" w:color="auto" w:fill="FFFFFF" w:themeFill="background1"/>
+        <w:rPr>
+          <w:b/>
+          <w:bCs/>
+          <w:sz w:val="32"/>
+          <w:szCs w:val="32"/>
+          <w:u w:val="single"/>
+        </w:rPr>
+      </w:pPr>
+      <w:r>
+        <w:rPr>
+          <w:b/>
+          <w:bCs/>
+          <w:sz w:val="32"/>
+          <w:szCs w:val="32"/>
+          <w:u w:val="single"/>
+        </w:rPr>
+        <w:t>Task 2: Simplification</w:t>
+      </w:r>
+    </w:p>
+    <w:p>
+      <w:pPr>
         <w:rPr>
           <w:rFonts w:eastAsia="Arial" w:cstheme="minorHAnsi"/>
           <w:b/>
@@ -4067,8 +5160,8 @@
         </w:rPr>
         <w:t xml:space="preserve"> </w:t>
       </w:r>
-      <w:bookmarkStart w:id="2" w:name="_lwk1bfnqc03e" w:colFirst="0" w:colLast="0"/>
-      <w:bookmarkEnd w:id="2"/>
+      <w:bookmarkStart w:id="3" w:name="_lwk1bfnqc03e" w:colFirst="0" w:colLast="0"/>
+      <w:bookmarkEnd w:id="3"/>
       <w:r>
         <w:rPr>
           <w:rFonts w:eastAsia="Arial" w:cstheme="minorHAnsi"/>
@@ -4148,7 +5241,7 @@
           <w:lang w:val="en"/>
         </w:rPr>
       </w:pPr>
-      <w:bookmarkStart w:id="3" w:name="Bug1UnitTest"/>
+      <w:bookmarkStart w:id="4" w:name="Bug1UnitTest"/>
       <w:r>
         <w:rPr>
           <w:rFonts w:eastAsia="Roboto" w:cstheme="minorHAnsi"/>
@@ -4173,7 +5266,7 @@
                     <pic:cNvPicPr/>
                   </pic:nvPicPr>
                   <pic:blipFill>
-                    <a:blip r:embed="rId17">
+                    <a:blip r:embed="rId22">
                       <a:extLst>
                         <a:ext uri="{28A0092B-C50C-407E-A947-70E740481C1C}">
                           <a14:useLocalDpi xmlns:a14="http://schemas.microsoft.com/office/drawing/2010/main" val="0"/>
@@ -4199,7 +5292,7 @@
           </wp:inline>
         </w:drawing>
       </w:r>
-      <w:bookmarkEnd w:id="3"/>
+      <w:bookmarkEnd w:id="4"/>
     </w:p>
     <w:p>
       <w:pPr>
@@ -4269,7 +5362,6 @@
           <w:sz w:val="24"/>
           <w:szCs w:val="24"/>
         </w:rPr>
-        <w:lastRenderedPageBreak/>
         <w:drawing>
           <wp:inline distT="0" distB="0" distL="0" distR="0" wp14:anchorId="0C25567F" wp14:editId="7B2235E5">
             <wp:extent cx="5943600" cy="1214120"/>
@@ -4286,7 +5378,7 @@
                     <pic:cNvPicPr/>
                   </pic:nvPicPr>
                   <pic:blipFill>
-                    <a:blip r:embed="rId18" cstate="print">
+                    <a:blip r:embed="rId23" cstate="print">
                       <a:extLst>
                         <a:ext uri="{28A0092B-C50C-407E-A947-70E740481C1C}">
                           <a14:useLocalDpi xmlns:a14="http://schemas.microsoft.com/office/drawing/2010/main" val="0"/>
@@ -4340,6 +5432,7 @@
           <w:sz w:val="24"/>
           <w:szCs w:val="24"/>
         </w:rPr>
+        <w:lastRenderedPageBreak/>
         <w:t xml:space="preserve">BUG </w:t>
       </w:r>
       <w:r>
@@ -4444,7 +5537,7 @@
                     <pic:cNvPicPr/>
                   </pic:nvPicPr>
                   <pic:blipFill>
-                    <a:blip r:embed="rId19" cstate="print">
+                    <a:blip r:embed="rId24" cstate="print">
                       <a:extLst>
                         <a:ext uri="{28A0092B-C50C-407E-A947-70E740481C1C}">
                           <a14:useLocalDpi xmlns:a14="http://schemas.microsoft.com/office/drawing/2010/main" val="0"/>
@@ -4517,7 +5610,7 @@
                     <pic:cNvPicPr/>
                   </pic:nvPicPr>
                   <pic:blipFill>
-                    <a:blip r:embed="rId20" cstate="print">
+                    <a:blip r:embed="rId25" cstate="print">
                       <a:extLst>
                         <a:ext uri="{28A0092B-C50C-407E-A947-70E740481C1C}">
                           <a14:useLocalDpi xmlns:a14="http://schemas.microsoft.com/office/drawing/2010/main" val="0"/>
@@ -4856,7 +5949,6 @@
               </w:rPr>
               <w:t xml:space="preserve">public void </w:t>
             </w:r>
-            <w:proofErr w:type="gramStart"/>
             <w:r>
               <w:rPr>
                 <w:rFonts w:ascii="Menlo" w:hAnsi="Menlo" w:cs="Menlo"/>
@@ -4873,10 +5965,17 @@
                 <w:sz w:val="18"/>
                 <w:szCs w:val="18"/>
               </w:rPr>
-              <w:t>(</w:t>
-            </w:r>
-            <w:proofErr w:type="spellStart"/>
-            <w:proofErr w:type="gramEnd"/>
+              <w:t>(ServiceType serviceType</w:t>
+            </w:r>
+            <w:r>
+              <w:rPr>
+                <w:rFonts w:ascii="Menlo" w:hAnsi="Menlo" w:cs="Menlo"/>
+                <w:color w:val="CC7832"/>
+                <w:sz w:val="18"/>
+                <w:szCs w:val="18"/>
+              </w:rPr>
+              <w:t xml:space="preserve">, double </w:t>
+            </w:r>
             <w:r>
               <w:rPr>
                 <w:rFonts w:ascii="Menlo" w:hAnsi="Menlo" w:cs="Menlo"/>
@@ -4884,9 +5983,8 @@
                 <w:sz w:val="18"/>
                 <w:szCs w:val="18"/>
               </w:rPr>
-              <w:t>ServiceType</w:t>
-            </w:r>
-            <w:proofErr w:type="spellEnd"/>
+              <w:t>cosst) {</w:t>
+            </w:r>
             <w:r>
               <w:rPr>
                 <w:rFonts w:ascii="Menlo" w:hAnsi="Menlo" w:cs="Menlo"/>
@@ -4894,9 +5992,18 @@
                 <w:sz w:val="18"/>
                 <w:szCs w:val="18"/>
               </w:rPr>
-              <w:t xml:space="preserve"> </w:t>
-            </w:r>
-            <w:proofErr w:type="spellStart"/>
+              <w:br/>
+              <w:t xml:space="preserve">   </w:t>
+            </w:r>
+            <w:r>
+              <w:rPr>
+                <w:rFonts w:ascii="Menlo" w:hAnsi="Menlo" w:cs="Menlo"/>
+                <w:color w:val="9876AA"/>
+                <w:sz w:val="18"/>
+                <w:szCs w:val="18"/>
+              </w:rPr>
+              <w:t>charges</w:t>
+            </w:r>
             <w:r>
               <w:rPr>
                 <w:rFonts w:ascii="Menlo" w:hAnsi="Menlo" w:cs="Menlo"/>
@@ -4904,9 +6011,8 @@
                 <w:sz w:val="18"/>
                 <w:szCs w:val="18"/>
               </w:rPr>
-              <w:t>serviceType</w:t>
-            </w:r>
-            <w:proofErr w:type="spellEnd"/>
+              <w:t>.add(</w:t>
+            </w:r>
             <w:r>
               <w:rPr>
                 <w:rFonts w:ascii="Menlo" w:hAnsi="Menlo" w:cs="Menlo"/>
@@ -4914,7 +6020,7 @@
                 <w:sz w:val="18"/>
                 <w:szCs w:val="18"/>
               </w:rPr>
-              <w:t xml:space="preserve">, double </w:t>
+              <w:t xml:space="preserve">new </w:t>
             </w:r>
             <w:r>
               <w:rPr>
@@ -4923,87 +6029,8 @@
                 <w:sz w:val="18"/>
                 <w:szCs w:val="18"/>
               </w:rPr>
-              <w:t>cosst) {</w:t>
-            </w:r>
-            <w:r>
-              <w:rPr>
-                <w:rFonts w:ascii="Menlo" w:hAnsi="Menlo" w:cs="Menlo"/>
-                <w:color w:val="A9B7C6"/>
-                <w:sz w:val="18"/>
-                <w:szCs w:val="18"/>
-              </w:rPr>
-              <w:br/>
-              <w:t xml:space="preserve">   </w:t>
-            </w:r>
-            <w:proofErr w:type="spellStart"/>
-            <w:r>
-              <w:rPr>
-                <w:rFonts w:ascii="Menlo" w:hAnsi="Menlo" w:cs="Menlo"/>
-                <w:color w:val="9876AA"/>
-                <w:sz w:val="18"/>
-                <w:szCs w:val="18"/>
-              </w:rPr>
-              <w:t>charges</w:t>
-            </w:r>
-            <w:r>
-              <w:rPr>
-                <w:rFonts w:ascii="Menlo" w:hAnsi="Menlo" w:cs="Menlo"/>
-                <w:color w:val="A9B7C6"/>
-                <w:sz w:val="18"/>
-                <w:szCs w:val="18"/>
-              </w:rPr>
-              <w:t>.add</w:t>
-            </w:r>
-            <w:proofErr w:type="spellEnd"/>
-            <w:r>
-              <w:rPr>
-                <w:rFonts w:ascii="Menlo" w:hAnsi="Menlo" w:cs="Menlo"/>
-                <w:color w:val="A9B7C6"/>
-                <w:sz w:val="18"/>
-                <w:szCs w:val="18"/>
-              </w:rPr>
-              <w:t>(</w:t>
-            </w:r>
-            <w:r>
-              <w:rPr>
-                <w:rFonts w:ascii="Menlo" w:hAnsi="Menlo" w:cs="Menlo"/>
-                <w:color w:val="CC7832"/>
-                <w:sz w:val="18"/>
-                <w:szCs w:val="18"/>
-              </w:rPr>
-              <w:t xml:space="preserve">new </w:t>
-            </w:r>
-            <w:proofErr w:type="spellStart"/>
-            <w:r>
-              <w:rPr>
-                <w:rFonts w:ascii="Menlo" w:hAnsi="Menlo" w:cs="Menlo"/>
-                <w:color w:val="A9B7C6"/>
-                <w:sz w:val="18"/>
-                <w:szCs w:val="18"/>
-              </w:rPr>
-              <w:t>ServiceCharge</w:t>
-            </w:r>
-            <w:proofErr w:type="spellEnd"/>
-            <w:r>
-              <w:rPr>
-                <w:rFonts w:ascii="Menlo" w:hAnsi="Menlo" w:cs="Menlo"/>
-                <w:color w:val="A9B7C6"/>
-                <w:sz w:val="18"/>
-                <w:szCs w:val="18"/>
-              </w:rPr>
-              <w:t>(</w:t>
-            </w:r>
-            <w:proofErr w:type="spellStart"/>
-            <w:r>
-              <w:rPr>
-                <w:rFonts w:ascii="Menlo" w:hAnsi="Menlo" w:cs="Menlo"/>
-                <w:color w:val="A9B7C6"/>
-                <w:sz w:val="18"/>
-                <w:szCs w:val="18"/>
-              </w:rPr>
-              <w:t>serviceType</w:t>
-            </w:r>
-            <w:proofErr w:type="spellEnd"/>
+              <w:t>ServiceCharge(serviceType</w:t>
+            </w:r>
             <w:r>
               <w:rPr>
                 <w:rFonts w:ascii="Menlo" w:hAnsi="Menlo" w:cs="Menlo"/>
@@ -5123,7 +6150,6 @@
               </w:rPr>
               <w:t xml:space="preserve">public void </w:t>
             </w:r>
-            <w:proofErr w:type="gramStart"/>
             <w:r>
               <w:rPr>
                 <w:rFonts w:ascii="Menlo" w:hAnsi="Menlo" w:cs="Menlo"/>
@@ -5140,10 +6166,17 @@
                 <w:sz w:val="18"/>
                 <w:szCs w:val="18"/>
               </w:rPr>
-              <w:t>(</w:t>
-            </w:r>
-            <w:proofErr w:type="spellStart"/>
-            <w:proofErr w:type="gramEnd"/>
+              <w:t>(ServiceType serviceType</w:t>
+            </w:r>
+            <w:r>
+              <w:rPr>
+                <w:rFonts w:ascii="Menlo" w:hAnsi="Menlo" w:cs="Menlo"/>
+                <w:color w:val="CC7832"/>
+                <w:sz w:val="18"/>
+                <w:szCs w:val="18"/>
+              </w:rPr>
+              <w:t xml:space="preserve">, double </w:t>
+            </w:r>
             <w:r>
               <w:rPr>
                 <w:rFonts w:ascii="Menlo" w:hAnsi="Menlo" w:cs="Menlo"/>
@@ -5151,9 +6184,8 @@
                 <w:sz w:val="18"/>
                 <w:szCs w:val="18"/>
               </w:rPr>
-              <w:t>ServiceType</w:t>
-            </w:r>
-            <w:proofErr w:type="spellEnd"/>
+              <w:t>cost) {</w:t>
+            </w:r>
             <w:r>
               <w:rPr>
                 <w:rFonts w:ascii="Menlo" w:hAnsi="Menlo" w:cs="Menlo"/>
@@ -5161,9 +6193,18 @@
                 <w:sz w:val="18"/>
                 <w:szCs w:val="18"/>
               </w:rPr>
-              <w:t xml:space="preserve"> </w:t>
-            </w:r>
-            <w:proofErr w:type="spellStart"/>
+              <w:br/>
+              <w:t xml:space="preserve">   </w:t>
+            </w:r>
+            <w:r>
+              <w:rPr>
+                <w:rFonts w:ascii="Menlo" w:hAnsi="Menlo" w:cs="Menlo"/>
+                <w:color w:val="9876AA"/>
+                <w:sz w:val="18"/>
+                <w:szCs w:val="18"/>
+              </w:rPr>
+              <w:t>charges</w:t>
+            </w:r>
             <w:r>
               <w:rPr>
                 <w:rFonts w:ascii="Menlo" w:hAnsi="Menlo" w:cs="Menlo"/>
@@ -5171,9 +6212,8 @@
                 <w:sz w:val="18"/>
                 <w:szCs w:val="18"/>
               </w:rPr>
-              <w:t>serviceType</w:t>
-            </w:r>
-            <w:proofErr w:type="spellEnd"/>
+              <w:t>.add(</w:t>
+            </w:r>
             <w:r>
               <w:rPr>
                 <w:rFonts w:ascii="Menlo" w:hAnsi="Menlo" w:cs="Menlo"/>
@@ -5181,7 +6221,7 @@
                 <w:sz w:val="18"/>
                 <w:szCs w:val="18"/>
               </w:rPr>
-              <w:t xml:space="preserve">, double </w:t>
+              <w:t xml:space="preserve">new </w:t>
             </w:r>
             <w:r>
               <w:rPr>
@@ -5190,87 +6230,8 @@
                 <w:sz w:val="18"/>
                 <w:szCs w:val="18"/>
               </w:rPr>
-              <w:t>cost) {</w:t>
-            </w:r>
-            <w:r>
-              <w:rPr>
-                <w:rFonts w:ascii="Menlo" w:hAnsi="Menlo" w:cs="Menlo"/>
-                <w:color w:val="A9B7C6"/>
-                <w:sz w:val="18"/>
-                <w:szCs w:val="18"/>
-              </w:rPr>
-              <w:br/>
-              <w:t xml:space="preserve">   </w:t>
-            </w:r>
-            <w:proofErr w:type="spellStart"/>
-            <w:r>
-              <w:rPr>
-                <w:rFonts w:ascii="Menlo" w:hAnsi="Menlo" w:cs="Menlo"/>
-                <w:color w:val="9876AA"/>
-                <w:sz w:val="18"/>
-                <w:szCs w:val="18"/>
-              </w:rPr>
-              <w:t>charges</w:t>
-            </w:r>
-            <w:r>
-              <w:rPr>
-                <w:rFonts w:ascii="Menlo" w:hAnsi="Menlo" w:cs="Menlo"/>
-                <w:color w:val="A9B7C6"/>
-                <w:sz w:val="18"/>
-                <w:szCs w:val="18"/>
-              </w:rPr>
-              <w:t>.add</w:t>
-            </w:r>
-            <w:proofErr w:type="spellEnd"/>
-            <w:r>
-              <w:rPr>
-                <w:rFonts w:ascii="Menlo" w:hAnsi="Menlo" w:cs="Menlo"/>
-                <w:color w:val="A9B7C6"/>
-                <w:sz w:val="18"/>
-                <w:szCs w:val="18"/>
-              </w:rPr>
-              <w:t>(</w:t>
-            </w:r>
-            <w:r>
-              <w:rPr>
-                <w:rFonts w:ascii="Menlo" w:hAnsi="Menlo" w:cs="Menlo"/>
-                <w:color w:val="CC7832"/>
-                <w:sz w:val="18"/>
-                <w:szCs w:val="18"/>
-              </w:rPr>
-              <w:t xml:space="preserve">new </w:t>
-            </w:r>
-            <w:proofErr w:type="spellStart"/>
-            <w:r>
-              <w:rPr>
-                <w:rFonts w:ascii="Menlo" w:hAnsi="Menlo" w:cs="Menlo"/>
-                <w:color w:val="A9B7C6"/>
-                <w:sz w:val="18"/>
-                <w:szCs w:val="18"/>
-              </w:rPr>
-              <w:t>ServiceCharge</w:t>
-            </w:r>
-            <w:proofErr w:type="spellEnd"/>
-            <w:r>
-              <w:rPr>
-                <w:rFonts w:ascii="Menlo" w:hAnsi="Menlo" w:cs="Menlo"/>
-                <w:color w:val="A9B7C6"/>
-                <w:sz w:val="18"/>
-                <w:szCs w:val="18"/>
-              </w:rPr>
-              <w:t>(</w:t>
-            </w:r>
-            <w:proofErr w:type="spellStart"/>
-            <w:r>
-              <w:rPr>
-                <w:rFonts w:ascii="Menlo" w:hAnsi="Menlo" w:cs="Menlo"/>
-                <w:color w:val="A9B7C6"/>
-                <w:sz w:val="18"/>
-                <w:szCs w:val="18"/>
-              </w:rPr>
-              <w:t>serviceType</w:t>
-            </w:r>
-            <w:proofErr w:type="spellEnd"/>
+              <w:t>ServiceCharge(serviceType</w:t>
+            </w:r>
             <w:r>
               <w:rPr>
                 <w:rFonts w:ascii="Menlo" w:hAnsi="Menlo" w:cs="Menlo"/>
@@ -5366,15 +6327,15 @@
                 <w:sz w:val="24"/>
                 <w:szCs w:val="24"/>
               </w:rPr>
-              <w:t>#2</w:t>
-            </w:r>
-            <w:r>
-              <w:rPr>
-                <w:rFonts w:cstheme="minorHAnsi"/>
-                <w:sz w:val="24"/>
-                <w:szCs w:val="24"/>
-              </w:rPr>
-              <w:t xml:space="preserve">H2: </w:t>
+              <w:t>H1</w:t>
+            </w:r>
+            <w:r>
+              <w:rPr>
+                <w:rFonts w:cstheme="minorHAnsi"/>
+                <w:sz w:val="24"/>
+                <w:szCs w:val="24"/>
+              </w:rPr>
+              <w:t xml:space="preserve">: </w:t>
             </w:r>
             <w:r>
               <w:rPr>
@@ -5607,7 +6568,6 @@
               </w:rPr>
               <w:t xml:space="preserve">public void </w:t>
             </w:r>
-            <w:proofErr w:type="gramStart"/>
             <w:r>
               <w:rPr>
                 <w:rFonts w:ascii="Menlo" w:hAnsi="Menlo" w:cs="Menlo"/>
@@ -5626,8 +6586,6 @@
               </w:rPr>
               <w:t>(</w:t>
             </w:r>
-            <w:proofErr w:type="spellStart"/>
-            <w:proofErr w:type="gramEnd"/>
             <w:r>
               <w:rPr>
                 <w:rFonts w:ascii="Menlo" w:hAnsi="Menlo" w:cs="Menlo"/>
@@ -5635,9 +6593,45 @@
                 <w:sz w:val="18"/>
                 <w:szCs w:val="18"/>
               </w:rPr>
-              <w:t>int</w:t>
-            </w:r>
-            <w:proofErr w:type="spellEnd"/>
+              <w:t xml:space="preserve">int </w:t>
+            </w:r>
+            <w:r>
+              <w:rPr>
+                <w:rFonts w:ascii="Menlo" w:hAnsi="Menlo" w:cs="Menlo"/>
+                <w:color w:val="A9B7C6"/>
+                <w:sz w:val="18"/>
+                <w:szCs w:val="18"/>
+              </w:rPr>
+              <w:t>roomId) {</w:t>
+            </w:r>
+            <w:r>
+              <w:rPr>
+                <w:rFonts w:ascii="Menlo" w:hAnsi="Menlo" w:cs="Menlo"/>
+                <w:color w:val="A9B7C6"/>
+                <w:sz w:val="18"/>
+                <w:szCs w:val="18"/>
+              </w:rPr>
+              <w:br/>
+              <w:t xml:space="preserve">   Booking booking = </w:t>
+            </w:r>
+            <w:r>
+              <w:rPr>
+                <w:rFonts w:ascii="Menlo" w:hAnsi="Menlo" w:cs="Menlo"/>
+                <w:color w:val="9876AA"/>
+                <w:sz w:val="18"/>
+                <w:szCs w:val="18"/>
+              </w:rPr>
+              <w:t>activeBookingsByRoomId</w:t>
+            </w:r>
+            <w:r>
+              <w:rPr>
+                <w:rFonts w:ascii="Menlo" w:hAnsi="Menlo" w:cs="Menlo"/>
+                <w:color w:val="A9B7C6"/>
+                <w:sz w:val="18"/>
+                <w:szCs w:val="18"/>
+              </w:rPr>
+              <w:t>.get(roomId)</w:t>
+            </w:r>
             <w:r>
               <w:rPr>
                 <w:rFonts w:ascii="Menlo" w:hAnsi="Menlo" w:cs="Menlo"/>
@@ -5645,9 +6639,18 @@
                 <w:sz w:val="18"/>
                 <w:szCs w:val="18"/>
               </w:rPr>
-              <w:t xml:space="preserve"> </w:t>
-            </w:r>
-            <w:proofErr w:type="spellStart"/>
+              <w:t>;</w:t>
+            </w:r>
+            <w:r>
+              <w:rPr>
+                <w:rFonts w:ascii="Menlo" w:hAnsi="Menlo" w:cs="Menlo"/>
+                <w:color w:val="CC7832"/>
+                <w:sz w:val="18"/>
+                <w:szCs w:val="18"/>
+              </w:rPr>
+              <w:br/>
+              <w:t xml:space="preserve">   if </w:t>
+            </w:r>
             <w:r>
               <w:rPr>
                 <w:rFonts w:ascii="Menlo" w:hAnsi="Menlo" w:cs="Menlo"/>
@@ -5655,9 +6658,17 @@
                 <w:sz w:val="18"/>
                 <w:szCs w:val="18"/>
               </w:rPr>
-              <w:t>roomId</w:t>
-            </w:r>
-            <w:proofErr w:type="spellEnd"/>
+              <w:t xml:space="preserve">(booking == </w:t>
+            </w:r>
+            <w:r>
+              <w:rPr>
+                <w:rFonts w:ascii="Menlo" w:hAnsi="Menlo" w:cs="Menlo"/>
+                <w:color w:val="CC7832"/>
+                <w:sz w:val="18"/>
+                <w:szCs w:val="18"/>
+              </w:rPr>
+              <w:t>null</w:t>
+            </w:r>
             <w:r>
               <w:rPr>
                 <w:rFonts w:ascii="Menlo" w:hAnsi="Menlo" w:cs="Menlo"/>
@@ -5675,162 +6686,7 @@
                 <w:szCs w:val="18"/>
               </w:rPr>
               <w:br/>
-              <w:t xml:space="preserve">   Booking </w:t>
-            </w:r>
-            <w:proofErr w:type="spellStart"/>
-            <w:r>
-              <w:rPr>
-                <w:rFonts w:ascii="Menlo" w:hAnsi="Menlo" w:cs="Menlo"/>
-                <w:color w:val="A9B7C6"/>
-                <w:sz w:val="18"/>
-                <w:szCs w:val="18"/>
-              </w:rPr>
-              <w:t>booking</w:t>
-            </w:r>
-            <w:proofErr w:type="spellEnd"/>
-            <w:r>
-              <w:rPr>
-                <w:rFonts w:ascii="Menlo" w:hAnsi="Menlo" w:cs="Menlo"/>
-                <w:color w:val="A9B7C6"/>
-                <w:sz w:val="18"/>
-                <w:szCs w:val="18"/>
-              </w:rPr>
-              <w:t xml:space="preserve"> = </w:t>
-            </w:r>
-            <w:proofErr w:type="spellStart"/>
-            <w:r>
-              <w:rPr>
-                <w:rFonts w:ascii="Menlo" w:hAnsi="Menlo" w:cs="Menlo"/>
-                <w:color w:val="9876AA"/>
-                <w:sz w:val="18"/>
-                <w:szCs w:val="18"/>
-              </w:rPr>
-              <w:t>activeBookingsByRoomId</w:t>
-            </w:r>
-            <w:r>
-              <w:rPr>
-                <w:rFonts w:ascii="Menlo" w:hAnsi="Menlo" w:cs="Menlo"/>
-                <w:color w:val="A9B7C6"/>
-                <w:sz w:val="18"/>
-                <w:szCs w:val="18"/>
-              </w:rPr>
-              <w:t>.get</w:t>
-            </w:r>
-            <w:proofErr w:type="spellEnd"/>
-            <w:r>
-              <w:rPr>
-                <w:rFonts w:ascii="Menlo" w:hAnsi="Menlo" w:cs="Menlo"/>
-                <w:color w:val="A9B7C6"/>
-                <w:sz w:val="18"/>
-                <w:szCs w:val="18"/>
-              </w:rPr>
-              <w:t>(</w:t>
-            </w:r>
-            <w:proofErr w:type="spellStart"/>
-            <w:r>
-              <w:rPr>
-                <w:rFonts w:ascii="Menlo" w:hAnsi="Menlo" w:cs="Menlo"/>
-                <w:color w:val="A9B7C6"/>
-                <w:sz w:val="18"/>
-                <w:szCs w:val="18"/>
-              </w:rPr>
-              <w:t>roomId</w:t>
-            </w:r>
-            <w:proofErr w:type="spellEnd"/>
-            <w:r>
-              <w:rPr>
-                <w:rFonts w:ascii="Menlo" w:hAnsi="Menlo" w:cs="Menlo"/>
-                <w:color w:val="A9B7C6"/>
-                <w:sz w:val="18"/>
-                <w:szCs w:val="18"/>
-              </w:rPr>
-              <w:t>)</w:t>
-            </w:r>
-            <w:r>
-              <w:rPr>
-                <w:rFonts w:ascii="Menlo" w:hAnsi="Menlo" w:cs="Menlo"/>
-                <w:color w:val="CC7832"/>
-                <w:sz w:val="18"/>
-                <w:szCs w:val="18"/>
-              </w:rPr>
-              <w:t>;</w:t>
-            </w:r>
-            <w:r>
-              <w:rPr>
-                <w:rFonts w:ascii="Menlo" w:hAnsi="Menlo" w:cs="Menlo"/>
-                <w:color w:val="CC7832"/>
-                <w:sz w:val="18"/>
-                <w:szCs w:val="18"/>
-              </w:rPr>
-              <w:br/>
-              <w:t xml:space="preserve">   if </w:t>
-            </w:r>
-            <w:r>
-              <w:rPr>
-                <w:rFonts w:ascii="Menlo" w:hAnsi="Menlo" w:cs="Menlo"/>
-                <w:color w:val="A9B7C6"/>
-                <w:sz w:val="18"/>
-                <w:szCs w:val="18"/>
-              </w:rPr>
-              <w:t xml:space="preserve">(booking == </w:t>
-            </w:r>
-            <w:r>
-              <w:rPr>
-                <w:rFonts w:ascii="Menlo" w:hAnsi="Menlo" w:cs="Menlo"/>
-                <w:color w:val="CC7832"/>
-                <w:sz w:val="18"/>
-                <w:szCs w:val="18"/>
-              </w:rPr>
-              <w:t>null</w:t>
-            </w:r>
-            <w:r>
-              <w:rPr>
-                <w:rFonts w:ascii="Menlo" w:hAnsi="Menlo" w:cs="Menlo"/>
-                <w:color w:val="A9B7C6"/>
-                <w:sz w:val="18"/>
-                <w:szCs w:val="18"/>
-              </w:rPr>
-              <w:t>) {</w:t>
-            </w:r>
-            <w:r>
-              <w:rPr>
-                <w:rFonts w:ascii="Menlo" w:hAnsi="Menlo" w:cs="Menlo"/>
-                <w:color w:val="A9B7C6"/>
-                <w:sz w:val="18"/>
-                <w:szCs w:val="18"/>
-              </w:rPr>
-              <w:br/>
-              <w:t xml:space="preserve">      String </w:t>
-            </w:r>
-            <w:proofErr w:type="spellStart"/>
-            <w:r>
-              <w:rPr>
-                <w:rFonts w:ascii="Menlo" w:hAnsi="Menlo" w:cs="Menlo"/>
-                <w:color w:val="A9B7C6"/>
-                <w:sz w:val="18"/>
-                <w:szCs w:val="18"/>
-              </w:rPr>
-              <w:t>mesg</w:t>
-            </w:r>
-            <w:proofErr w:type="spellEnd"/>
-            <w:r>
-              <w:rPr>
-                <w:rFonts w:ascii="Menlo" w:hAnsi="Menlo" w:cs="Menlo"/>
-                <w:color w:val="A9B7C6"/>
-                <w:sz w:val="18"/>
-                <w:szCs w:val="18"/>
-              </w:rPr>
-              <w:t xml:space="preserve"> = </w:t>
-            </w:r>
-            <w:proofErr w:type="spellStart"/>
-            <w:r>
-              <w:rPr>
-                <w:rFonts w:ascii="Menlo" w:hAnsi="Menlo" w:cs="Menlo"/>
-                <w:color w:val="A9B7C6"/>
-                <w:sz w:val="18"/>
-                <w:szCs w:val="18"/>
-              </w:rPr>
-              <w:t>String.</w:t>
+              <w:t xml:space="preserve">      String mesg = String.</w:t>
             </w:r>
             <w:r>
               <w:rPr>
@@ -5843,7 +6699,6 @@
               </w:rPr>
               <w:t>format</w:t>
             </w:r>
-            <w:proofErr w:type="spellEnd"/>
             <w:r>
               <w:rPr>
                 <w:rFonts w:ascii="Menlo" w:hAnsi="Menlo" w:cs="Menlo"/>
@@ -5871,7 +6726,6 @@
               </w:rPr>
               <w:t xml:space="preserve">, </w:t>
             </w:r>
-            <w:proofErr w:type="spellStart"/>
             <w:r>
               <w:rPr>
                 <w:rFonts w:ascii="Menlo" w:hAnsi="Menlo" w:cs="Menlo"/>
@@ -5879,9 +6733,27 @@
                 <w:sz w:val="18"/>
                 <w:szCs w:val="18"/>
               </w:rPr>
-              <w:t>roomId</w:t>
-            </w:r>
-            <w:proofErr w:type="spellEnd"/>
+              <w:t>roomId)</w:t>
+            </w:r>
+            <w:r>
+              <w:rPr>
+                <w:rFonts w:ascii="Menlo" w:hAnsi="Menlo" w:cs="Menlo"/>
+                <w:color w:val="CC7832"/>
+                <w:sz w:val="18"/>
+                <w:szCs w:val="18"/>
+              </w:rPr>
+              <w:t>;</w:t>
+            </w:r>
+            <w:r>
+              <w:rPr>
+                <w:rFonts w:ascii="Menlo" w:hAnsi="Menlo" w:cs="Menlo"/>
+                <w:color w:val="CC7832"/>
+                <w:sz w:val="18"/>
+                <w:szCs w:val="18"/>
+              </w:rPr>
+              <w:br/>
+              <w:t xml:space="preserve">      throw new </w:t>
+            </w:r>
             <w:r>
               <w:rPr>
                 <w:rFonts w:ascii="Menlo" w:hAnsi="Menlo" w:cs="Menlo"/>
@@ -5889,7 +6761,7 @@
                 <w:sz w:val="18"/>
                 <w:szCs w:val="18"/>
               </w:rPr>
-              <w:t>)</w:t>
+              <w:t>RuntimeException(mesg)</w:t>
             </w:r>
             <w:r>
               <w:rPr>
@@ -5908,9 +6780,8 @@
                 <w:szCs w:val="18"/>
               </w:rPr>
               <w:br/>
-              <w:t xml:space="preserve">      throw new </w:t>
-            </w:r>
-            <w:proofErr w:type="spellStart"/>
+              <w:t xml:space="preserve">   </w:t>
+            </w:r>
             <w:r>
               <w:rPr>
                 <w:rFonts w:ascii="Menlo" w:hAnsi="Menlo" w:cs="Menlo"/>
@@ -5918,9 +6789,8 @@
                 <w:sz w:val="18"/>
                 <w:szCs w:val="18"/>
               </w:rPr>
-              <w:t>RuntimeException</w:t>
-            </w:r>
-            <w:proofErr w:type="spellEnd"/>
+              <w:t>}</w:t>
+            </w:r>
             <w:r>
               <w:rPr>
                 <w:rFonts w:ascii="Menlo" w:hAnsi="Menlo" w:cs="Menlo"/>
@@ -5928,9 +6798,9 @@
                 <w:sz w:val="18"/>
                 <w:szCs w:val="18"/>
               </w:rPr>
-              <w:t>(</w:t>
-            </w:r>
-            <w:proofErr w:type="spellStart"/>
+              <w:br/>
+              <w:t xml:space="preserve">   </w:t>
+            </w:r>
             <w:r>
               <w:rPr>
                 <w:rFonts w:ascii="Menlo" w:hAnsi="Menlo" w:cs="Menlo"/>
@@ -5938,76 +6808,8 @@
                 <w:sz w:val="18"/>
                 <w:szCs w:val="18"/>
               </w:rPr>
-              <w:t>mesg</w:t>
-            </w:r>
-            <w:proofErr w:type="spellEnd"/>
-            <w:r>
-              <w:rPr>
-                <w:rFonts w:ascii="Menlo" w:hAnsi="Menlo" w:cs="Menlo"/>
-                <w:color w:val="A9B7C6"/>
-                <w:sz w:val="18"/>
-                <w:szCs w:val="18"/>
-              </w:rPr>
-              <w:t>)</w:t>
-            </w:r>
-            <w:r>
-              <w:rPr>
-                <w:rFonts w:ascii="Menlo" w:hAnsi="Menlo" w:cs="Menlo"/>
-                <w:color w:val="CC7832"/>
-                <w:sz w:val="18"/>
-                <w:szCs w:val="18"/>
-              </w:rPr>
-              <w:t>;</w:t>
-            </w:r>
-            <w:r>
-              <w:rPr>
-                <w:rFonts w:ascii="Menlo" w:hAnsi="Menlo" w:cs="Menlo"/>
-                <w:color w:val="CC7832"/>
-                <w:sz w:val="18"/>
-                <w:szCs w:val="18"/>
-              </w:rPr>
-              <w:br/>
-              <w:t xml:space="preserve">   </w:t>
-            </w:r>
-            <w:r>
-              <w:rPr>
-                <w:rFonts w:ascii="Menlo" w:hAnsi="Menlo" w:cs="Menlo"/>
-                <w:color w:val="A9B7C6"/>
-                <w:sz w:val="18"/>
-                <w:szCs w:val="18"/>
-              </w:rPr>
-              <w:t>}</w:t>
-            </w:r>
-            <w:r>
-              <w:rPr>
-                <w:rFonts w:ascii="Menlo" w:hAnsi="Menlo" w:cs="Menlo"/>
-                <w:color w:val="A9B7C6"/>
-                <w:sz w:val="18"/>
-                <w:szCs w:val="18"/>
-              </w:rPr>
-              <w:br/>
-              <w:t xml:space="preserve">   </w:t>
-            </w:r>
-            <w:proofErr w:type="spellStart"/>
-            <w:r>
-              <w:rPr>
-                <w:rFonts w:ascii="Menlo" w:hAnsi="Menlo" w:cs="Menlo"/>
-                <w:color w:val="A9B7C6"/>
-                <w:sz w:val="18"/>
-                <w:szCs w:val="18"/>
-              </w:rPr>
               <w:lastRenderedPageBreak/>
-              <w:t>booking.checkOut</w:t>
-            </w:r>
-            <w:proofErr w:type="spellEnd"/>
-            <w:r>
-              <w:rPr>
-                <w:rFonts w:ascii="Menlo" w:hAnsi="Menlo" w:cs="Menlo"/>
-                <w:color w:val="A9B7C6"/>
-                <w:sz w:val="18"/>
-                <w:szCs w:val="18"/>
-              </w:rPr>
-              <w:t>()</w:t>
+              <w:t>booking.checkOut()</w:t>
             </w:r>
             <w:r>
               <w:rPr>
@@ -6097,7 +6899,6 @@
               </w:rPr>
               <w:t xml:space="preserve">public void </w:t>
             </w:r>
-            <w:proofErr w:type="gramStart"/>
             <w:r>
               <w:rPr>
                 <w:rFonts w:ascii="Menlo" w:hAnsi="Menlo" w:cs="Menlo"/>
@@ -6116,8 +6917,6 @@
               </w:rPr>
               <w:t>(</w:t>
             </w:r>
-            <w:proofErr w:type="spellStart"/>
-            <w:proofErr w:type="gramEnd"/>
             <w:r>
               <w:rPr>
                 <w:rFonts w:ascii="Menlo" w:hAnsi="Menlo" w:cs="Menlo"/>
@@ -6125,9 +6924,45 @@
                 <w:sz w:val="18"/>
                 <w:szCs w:val="18"/>
               </w:rPr>
-              <w:t>int</w:t>
-            </w:r>
-            <w:proofErr w:type="spellEnd"/>
+              <w:t xml:space="preserve">int </w:t>
+            </w:r>
+            <w:r>
+              <w:rPr>
+                <w:rFonts w:ascii="Menlo" w:hAnsi="Menlo" w:cs="Menlo"/>
+                <w:color w:val="A9B7C6"/>
+                <w:sz w:val="18"/>
+                <w:szCs w:val="18"/>
+              </w:rPr>
+              <w:t>roomId) {</w:t>
+            </w:r>
+            <w:r>
+              <w:rPr>
+                <w:rFonts w:ascii="Menlo" w:hAnsi="Menlo" w:cs="Menlo"/>
+                <w:color w:val="A9B7C6"/>
+                <w:sz w:val="18"/>
+                <w:szCs w:val="18"/>
+              </w:rPr>
+              <w:br/>
+              <w:t xml:space="preserve">   Booking booking = </w:t>
+            </w:r>
+            <w:r>
+              <w:rPr>
+                <w:rFonts w:ascii="Menlo" w:hAnsi="Menlo" w:cs="Menlo"/>
+                <w:color w:val="9876AA"/>
+                <w:sz w:val="18"/>
+                <w:szCs w:val="18"/>
+              </w:rPr>
+              <w:t>activeBookingsByRoomId</w:t>
+            </w:r>
+            <w:r>
+              <w:rPr>
+                <w:rFonts w:ascii="Menlo" w:hAnsi="Menlo" w:cs="Menlo"/>
+                <w:color w:val="A9B7C6"/>
+                <w:sz w:val="18"/>
+                <w:szCs w:val="18"/>
+              </w:rPr>
+              <w:t>.get(roomId)</w:t>
+            </w:r>
             <w:r>
               <w:rPr>
                 <w:rFonts w:ascii="Menlo" w:hAnsi="Menlo" w:cs="Menlo"/>
@@ -6135,9 +6970,18 @@
                 <w:sz w:val="18"/>
                 <w:szCs w:val="18"/>
               </w:rPr>
-              <w:t xml:space="preserve"> </w:t>
-            </w:r>
-            <w:proofErr w:type="spellStart"/>
+              <w:t>;</w:t>
+            </w:r>
+            <w:r>
+              <w:rPr>
+                <w:rFonts w:ascii="Menlo" w:hAnsi="Menlo" w:cs="Menlo"/>
+                <w:color w:val="CC7832"/>
+                <w:sz w:val="18"/>
+                <w:szCs w:val="18"/>
+              </w:rPr>
+              <w:br/>
+              <w:t xml:space="preserve">   if </w:t>
+            </w:r>
             <w:r>
               <w:rPr>
                 <w:rFonts w:ascii="Menlo" w:hAnsi="Menlo" w:cs="Menlo"/>
@@ -6145,9 +6989,17 @@
                 <w:sz w:val="18"/>
                 <w:szCs w:val="18"/>
               </w:rPr>
-              <w:t>roomId</w:t>
-            </w:r>
-            <w:proofErr w:type="spellEnd"/>
+              <w:t xml:space="preserve">(booking == </w:t>
+            </w:r>
+            <w:r>
+              <w:rPr>
+                <w:rFonts w:ascii="Menlo" w:hAnsi="Menlo" w:cs="Menlo"/>
+                <w:color w:val="CC7832"/>
+                <w:sz w:val="18"/>
+                <w:szCs w:val="18"/>
+              </w:rPr>
+              <w:t>null</w:t>
+            </w:r>
             <w:r>
               <w:rPr>
                 <w:rFonts w:ascii="Menlo" w:hAnsi="Menlo" w:cs="Menlo"/>
@@ -6165,162 +7017,7 @@
                 <w:szCs w:val="18"/>
               </w:rPr>
               <w:br/>
-              <w:t xml:space="preserve">   Booking </w:t>
-            </w:r>
-            <w:proofErr w:type="spellStart"/>
-            <w:r>
-              <w:rPr>
-                <w:rFonts w:ascii="Menlo" w:hAnsi="Menlo" w:cs="Menlo"/>
-                <w:color w:val="A9B7C6"/>
-                <w:sz w:val="18"/>
-                <w:szCs w:val="18"/>
-              </w:rPr>
-              <w:t>booking</w:t>
-            </w:r>
-            <w:proofErr w:type="spellEnd"/>
-            <w:r>
-              <w:rPr>
-                <w:rFonts w:ascii="Menlo" w:hAnsi="Menlo" w:cs="Menlo"/>
-                <w:color w:val="A9B7C6"/>
-                <w:sz w:val="18"/>
-                <w:szCs w:val="18"/>
-              </w:rPr>
-              <w:t xml:space="preserve"> = </w:t>
-            </w:r>
-            <w:proofErr w:type="spellStart"/>
-            <w:r>
-              <w:rPr>
-                <w:rFonts w:ascii="Menlo" w:hAnsi="Menlo" w:cs="Menlo"/>
-                <w:color w:val="9876AA"/>
-                <w:sz w:val="18"/>
-                <w:szCs w:val="18"/>
-              </w:rPr>
-              <w:t>activeBookingsByRoomId</w:t>
-            </w:r>
-            <w:r>
-              <w:rPr>
-                <w:rFonts w:ascii="Menlo" w:hAnsi="Menlo" w:cs="Menlo"/>
-                <w:color w:val="A9B7C6"/>
-                <w:sz w:val="18"/>
-                <w:szCs w:val="18"/>
-              </w:rPr>
-              <w:t>.get</w:t>
-            </w:r>
-            <w:proofErr w:type="spellEnd"/>
-            <w:r>
-              <w:rPr>
-                <w:rFonts w:ascii="Menlo" w:hAnsi="Menlo" w:cs="Menlo"/>
-                <w:color w:val="A9B7C6"/>
-                <w:sz w:val="18"/>
-                <w:szCs w:val="18"/>
-              </w:rPr>
-              <w:t>(</w:t>
-            </w:r>
-            <w:proofErr w:type="spellStart"/>
-            <w:r>
-              <w:rPr>
-                <w:rFonts w:ascii="Menlo" w:hAnsi="Menlo" w:cs="Menlo"/>
-                <w:color w:val="A9B7C6"/>
-                <w:sz w:val="18"/>
-                <w:szCs w:val="18"/>
-              </w:rPr>
-              <w:t>roomId</w:t>
-            </w:r>
-            <w:proofErr w:type="spellEnd"/>
-            <w:r>
-              <w:rPr>
-                <w:rFonts w:ascii="Menlo" w:hAnsi="Menlo" w:cs="Menlo"/>
-                <w:color w:val="A9B7C6"/>
-                <w:sz w:val="18"/>
-                <w:szCs w:val="18"/>
-              </w:rPr>
-              <w:t>)</w:t>
-            </w:r>
-            <w:r>
-              <w:rPr>
-                <w:rFonts w:ascii="Menlo" w:hAnsi="Menlo" w:cs="Menlo"/>
-                <w:color w:val="CC7832"/>
-                <w:sz w:val="18"/>
-                <w:szCs w:val="18"/>
-              </w:rPr>
-              <w:t>;</w:t>
-            </w:r>
-            <w:r>
-              <w:rPr>
-                <w:rFonts w:ascii="Menlo" w:hAnsi="Menlo" w:cs="Menlo"/>
-                <w:color w:val="CC7832"/>
-                <w:sz w:val="18"/>
-                <w:szCs w:val="18"/>
-              </w:rPr>
-              <w:br/>
-              <w:t xml:space="preserve">   if </w:t>
-            </w:r>
-            <w:r>
-              <w:rPr>
-                <w:rFonts w:ascii="Menlo" w:hAnsi="Menlo" w:cs="Menlo"/>
-                <w:color w:val="A9B7C6"/>
-                <w:sz w:val="18"/>
-                <w:szCs w:val="18"/>
-              </w:rPr>
-              <w:t xml:space="preserve">(booking == </w:t>
-            </w:r>
-            <w:r>
-              <w:rPr>
-                <w:rFonts w:ascii="Menlo" w:hAnsi="Menlo" w:cs="Menlo"/>
-                <w:color w:val="CC7832"/>
-                <w:sz w:val="18"/>
-                <w:szCs w:val="18"/>
-              </w:rPr>
-              <w:t>null</w:t>
-            </w:r>
-            <w:r>
-              <w:rPr>
-                <w:rFonts w:ascii="Menlo" w:hAnsi="Menlo" w:cs="Menlo"/>
-                <w:color w:val="A9B7C6"/>
-                <w:sz w:val="18"/>
-                <w:szCs w:val="18"/>
-              </w:rPr>
-              <w:t>) {</w:t>
-            </w:r>
-            <w:r>
-              <w:rPr>
-                <w:rFonts w:ascii="Menlo" w:hAnsi="Menlo" w:cs="Menlo"/>
-                <w:color w:val="A9B7C6"/>
-                <w:sz w:val="18"/>
-                <w:szCs w:val="18"/>
-              </w:rPr>
-              <w:br/>
-              <w:t xml:space="preserve">      String </w:t>
-            </w:r>
-            <w:proofErr w:type="spellStart"/>
-            <w:r>
-              <w:rPr>
-                <w:rFonts w:ascii="Menlo" w:hAnsi="Menlo" w:cs="Menlo"/>
-                <w:color w:val="A9B7C6"/>
-                <w:sz w:val="18"/>
-                <w:szCs w:val="18"/>
-              </w:rPr>
-              <w:t>mesg</w:t>
-            </w:r>
-            <w:proofErr w:type="spellEnd"/>
-            <w:r>
-              <w:rPr>
-                <w:rFonts w:ascii="Menlo" w:hAnsi="Menlo" w:cs="Menlo"/>
-                <w:color w:val="A9B7C6"/>
-                <w:sz w:val="18"/>
-                <w:szCs w:val="18"/>
-              </w:rPr>
-              <w:t xml:space="preserve"> = </w:t>
-            </w:r>
-            <w:proofErr w:type="spellStart"/>
-            <w:r>
-              <w:rPr>
-                <w:rFonts w:ascii="Menlo" w:hAnsi="Menlo" w:cs="Menlo"/>
-                <w:color w:val="A9B7C6"/>
-                <w:sz w:val="18"/>
-                <w:szCs w:val="18"/>
-              </w:rPr>
-              <w:t>String.</w:t>
+              <w:t xml:space="preserve">      String mesg = String.</w:t>
             </w:r>
             <w:r>
               <w:rPr>
@@ -6333,7 +7030,6 @@
               </w:rPr>
               <w:t>format</w:t>
             </w:r>
-            <w:proofErr w:type="spellEnd"/>
             <w:r>
               <w:rPr>
                 <w:rFonts w:ascii="Menlo" w:hAnsi="Menlo" w:cs="Menlo"/>
@@ -6361,7 +7057,6 @@
               </w:rPr>
               <w:t xml:space="preserve">, </w:t>
             </w:r>
-            <w:proofErr w:type="spellStart"/>
             <w:r>
               <w:rPr>
                 <w:rFonts w:ascii="Menlo" w:hAnsi="Menlo" w:cs="Menlo"/>
@@ -6369,9 +7064,27 @@
                 <w:sz w:val="18"/>
                 <w:szCs w:val="18"/>
               </w:rPr>
-              <w:t>roomId</w:t>
-            </w:r>
-            <w:proofErr w:type="spellEnd"/>
+              <w:t>roomId)</w:t>
+            </w:r>
+            <w:r>
+              <w:rPr>
+                <w:rFonts w:ascii="Menlo" w:hAnsi="Menlo" w:cs="Menlo"/>
+                <w:color w:val="CC7832"/>
+                <w:sz w:val="18"/>
+                <w:szCs w:val="18"/>
+              </w:rPr>
+              <w:t>;</w:t>
+            </w:r>
+            <w:r>
+              <w:rPr>
+                <w:rFonts w:ascii="Menlo" w:hAnsi="Menlo" w:cs="Menlo"/>
+                <w:color w:val="CC7832"/>
+                <w:sz w:val="18"/>
+                <w:szCs w:val="18"/>
+              </w:rPr>
+              <w:br/>
+              <w:t xml:space="preserve">      throw new </w:t>
+            </w:r>
             <w:r>
               <w:rPr>
                 <w:rFonts w:ascii="Menlo" w:hAnsi="Menlo" w:cs="Menlo"/>
@@ -6379,7 +7092,7 @@
                 <w:sz w:val="18"/>
                 <w:szCs w:val="18"/>
               </w:rPr>
-              <w:t>)</w:t>
+              <w:t>RuntimeException(mesg)</w:t>
             </w:r>
             <w:r>
               <w:rPr>
@@ -6398,9 +7111,8 @@
                 <w:szCs w:val="18"/>
               </w:rPr>
               <w:br/>
-              <w:t xml:space="preserve">      throw new </w:t>
-            </w:r>
-            <w:proofErr w:type="spellStart"/>
+              <w:t xml:space="preserve">   </w:t>
+            </w:r>
             <w:r>
               <w:rPr>
                 <w:rFonts w:ascii="Menlo" w:hAnsi="Menlo" w:cs="Menlo"/>
@@ -6408,9 +7120,8 @@
                 <w:sz w:val="18"/>
                 <w:szCs w:val="18"/>
               </w:rPr>
-              <w:t>RuntimeException</w:t>
-            </w:r>
-            <w:proofErr w:type="spellEnd"/>
+              <w:t>}</w:t>
+            </w:r>
             <w:r>
               <w:rPr>
                 <w:rFonts w:ascii="Menlo" w:hAnsi="Menlo" w:cs="Menlo"/>
@@ -6418,9 +7129,37 @@
                 <w:sz w:val="18"/>
                 <w:szCs w:val="18"/>
               </w:rPr>
-              <w:t>(</w:t>
-            </w:r>
-            <w:proofErr w:type="spellStart"/>
+              <w:br/>
+              <w:t xml:space="preserve">   booking.checkOut()</w:t>
+            </w:r>
+            <w:r>
+              <w:rPr>
+                <w:rFonts w:ascii="Menlo" w:hAnsi="Menlo" w:cs="Menlo"/>
+                <w:color w:val="CC7832"/>
+                <w:sz w:val="18"/>
+                <w:szCs w:val="18"/>
+              </w:rPr>
+              <w:t>;</w:t>
+            </w:r>
+            <w:r>
+              <w:rPr>
+                <w:rFonts w:ascii="Menlo" w:hAnsi="Menlo" w:cs="Menlo"/>
+                <w:color w:val="CC7832"/>
+                <w:sz w:val="18"/>
+                <w:szCs w:val="18"/>
+              </w:rPr>
+              <w:br/>
+              <w:t xml:space="preserve">   </w:t>
+            </w:r>
+            <w:r>
+              <w:rPr>
+                <w:rFonts w:ascii="Menlo" w:hAnsi="Menlo" w:cs="Menlo"/>
+                <w:color w:val="9876AA"/>
+                <w:sz w:val="18"/>
+                <w:szCs w:val="18"/>
+              </w:rPr>
+              <w:t>activeBookingsByRoomId</w:t>
+            </w:r>
             <w:r>
               <w:rPr>
                 <w:rFonts w:ascii="Menlo" w:hAnsi="Menlo" w:cs="Menlo"/>
@@ -6428,9 +7167,36 @@
                 <w:sz w:val="18"/>
                 <w:szCs w:val="18"/>
               </w:rPr>
-              <w:t>mesg</w:t>
-            </w:r>
-            <w:proofErr w:type="spellEnd"/>
+              <w:t>.remove(roomId)</w:t>
+            </w:r>
+            <w:r>
+              <w:rPr>
+                <w:rFonts w:ascii="Menlo" w:hAnsi="Menlo" w:cs="Menlo"/>
+                <w:color w:val="CC7832"/>
+                <w:sz w:val="18"/>
+                <w:szCs w:val="18"/>
+              </w:rPr>
+              <w:t>;</w:t>
+            </w:r>
+            <w:r>
+              <w:rPr>
+                <w:rFonts w:ascii="Menlo" w:hAnsi="Menlo" w:cs="Menlo"/>
+                <w:color w:val="CC7832"/>
+                <w:sz w:val="18"/>
+                <w:szCs w:val="18"/>
+              </w:rPr>
+              <w:br/>
+              <w:t xml:space="preserve">       </w:t>
+            </w:r>
+            <w:r>
+              <w:rPr>
+                <w:rFonts w:ascii="Menlo" w:hAnsi="Menlo" w:cs="Menlo"/>
+                <w:color w:val="9876AA"/>
+                <w:sz w:val="18"/>
+                <w:szCs w:val="18"/>
+              </w:rPr>
+              <w:t>bookingsByConfirmationNumber</w:t>
+            </w:r>
             <w:r>
               <w:rPr>
                 <w:rFonts w:ascii="Menlo" w:hAnsi="Menlo" w:cs="Menlo"/>
@@ -6438,201 +7204,7 @@
                 <w:sz w:val="18"/>
                 <w:szCs w:val="18"/>
               </w:rPr>
-              <w:t>)</w:t>
-            </w:r>
-            <w:r>
-              <w:rPr>
-                <w:rFonts w:ascii="Menlo" w:hAnsi="Menlo" w:cs="Menlo"/>
-                <w:color w:val="CC7832"/>
-                <w:sz w:val="18"/>
-                <w:szCs w:val="18"/>
-              </w:rPr>
-              <w:t>;</w:t>
-            </w:r>
-            <w:r>
-              <w:rPr>
-                <w:rFonts w:ascii="Menlo" w:hAnsi="Menlo" w:cs="Menlo"/>
-                <w:color w:val="CC7832"/>
-                <w:sz w:val="18"/>
-                <w:szCs w:val="18"/>
-              </w:rPr>
-              <w:br/>
-              <w:t xml:space="preserve">   </w:t>
-            </w:r>
-            <w:r>
-              <w:rPr>
-                <w:rFonts w:ascii="Menlo" w:hAnsi="Menlo" w:cs="Menlo"/>
-                <w:color w:val="A9B7C6"/>
-                <w:sz w:val="18"/>
-                <w:szCs w:val="18"/>
-              </w:rPr>
-              <w:t>}</w:t>
-            </w:r>
-            <w:r>
-              <w:rPr>
-                <w:rFonts w:ascii="Menlo" w:hAnsi="Menlo" w:cs="Menlo"/>
-                <w:color w:val="A9B7C6"/>
-                <w:sz w:val="18"/>
-                <w:szCs w:val="18"/>
-              </w:rPr>
-              <w:br/>
-              <w:t xml:space="preserve">   </w:t>
-            </w:r>
-            <w:proofErr w:type="spellStart"/>
-            <w:r>
-              <w:rPr>
-                <w:rFonts w:ascii="Menlo" w:hAnsi="Menlo" w:cs="Menlo"/>
-                <w:color w:val="A9B7C6"/>
-                <w:sz w:val="18"/>
-                <w:szCs w:val="18"/>
-              </w:rPr>
-              <w:t>booking.checkOut</w:t>
-            </w:r>
-            <w:proofErr w:type="spellEnd"/>
-            <w:r>
-              <w:rPr>
-                <w:rFonts w:ascii="Menlo" w:hAnsi="Menlo" w:cs="Menlo"/>
-                <w:color w:val="A9B7C6"/>
-                <w:sz w:val="18"/>
-                <w:szCs w:val="18"/>
-              </w:rPr>
-              <w:t>()</w:t>
-            </w:r>
-            <w:r>
-              <w:rPr>
-                <w:rFonts w:ascii="Menlo" w:hAnsi="Menlo" w:cs="Menlo"/>
-                <w:color w:val="CC7832"/>
-                <w:sz w:val="18"/>
-                <w:szCs w:val="18"/>
-              </w:rPr>
-              <w:t>;</w:t>
-            </w:r>
-            <w:r>
-              <w:rPr>
-                <w:rFonts w:ascii="Menlo" w:hAnsi="Menlo" w:cs="Menlo"/>
-                <w:color w:val="CC7832"/>
-                <w:sz w:val="18"/>
-                <w:szCs w:val="18"/>
-              </w:rPr>
-              <w:br/>
-              <w:t xml:space="preserve">   </w:t>
-            </w:r>
-            <w:proofErr w:type="spellStart"/>
-            <w:r>
-              <w:rPr>
-                <w:rFonts w:ascii="Menlo" w:hAnsi="Menlo" w:cs="Menlo"/>
-                <w:color w:val="9876AA"/>
-                <w:sz w:val="18"/>
-                <w:szCs w:val="18"/>
-              </w:rPr>
-              <w:t>activeBookingsByRoomId</w:t>
-            </w:r>
-            <w:r>
-              <w:rPr>
-                <w:rFonts w:ascii="Menlo" w:hAnsi="Menlo" w:cs="Menlo"/>
-                <w:color w:val="A9B7C6"/>
-                <w:sz w:val="18"/>
-                <w:szCs w:val="18"/>
-              </w:rPr>
-              <w:t>.remove</w:t>
-            </w:r>
-            <w:proofErr w:type="spellEnd"/>
-            <w:r>
-              <w:rPr>
-                <w:rFonts w:ascii="Menlo" w:hAnsi="Menlo" w:cs="Menlo"/>
-                <w:color w:val="A9B7C6"/>
-                <w:sz w:val="18"/>
-                <w:szCs w:val="18"/>
-              </w:rPr>
-              <w:t>(</w:t>
-            </w:r>
-            <w:proofErr w:type="spellStart"/>
-            <w:r>
-              <w:rPr>
-                <w:rFonts w:ascii="Menlo" w:hAnsi="Menlo" w:cs="Menlo"/>
-                <w:color w:val="A9B7C6"/>
-                <w:sz w:val="18"/>
-                <w:szCs w:val="18"/>
-              </w:rPr>
-              <w:t>roomId</w:t>
-            </w:r>
-            <w:proofErr w:type="spellEnd"/>
-            <w:r>
-              <w:rPr>
-                <w:rFonts w:ascii="Menlo" w:hAnsi="Menlo" w:cs="Menlo"/>
-                <w:color w:val="A9B7C6"/>
-                <w:sz w:val="18"/>
-                <w:szCs w:val="18"/>
-              </w:rPr>
-              <w:t>)</w:t>
-            </w:r>
-            <w:r>
-              <w:rPr>
-                <w:rFonts w:ascii="Menlo" w:hAnsi="Menlo" w:cs="Menlo"/>
-                <w:color w:val="CC7832"/>
-                <w:sz w:val="18"/>
-                <w:szCs w:val="18"/>
-              </w:rPr>
-              <w:t>;</w:t>
-            </w:r>
-            <w:r>
-              <w:rPr>
-                <w:rFonts w:ascii="Menlo" w:hAnsi="Menlo" w:cs="Menlo"/>
-                <w:color w:val="CC7832"/>
-                <w:sz w:val="18"/>
-                <w:szCs w:val="18"/>
-              </w:rPr>
-              <w:br/>
-              <w:t xml:space="preserve">       </w:t>
-            </w:r>
-            <w:proofErr w:type="spellStart"/>
-            <w:r>
-              <w:rPr>
-                <w:rFonts w:ascii="Menlo" w:hAnsi="Menlo" w:cs="Menlo"/>
-                <w:color w:val="9876AA"/>
-                <w:sz w:val="18"/>
-                <w:szCs w:val="18"/>
-              </w:rPr>
-              <w:t>bookingsByConfirmationNumber</w:t>
-            </w:r>
-            <w:r>
-              <w:rPr>
-                <w:rFonts w:ascii="Menlo" w:hAnsi="Menlo" w:cs="Menlo"/>
-                <w:color w:val="A9B7C6"/>
-                <w:sz w:val="18"/>
-                <w:szCs w:val="18"/>
-              </w:rPr>
-              <w:t>.remove</w:t>
-            </w:r>
-            <w:proofErr w:type="spellEnd"/>
-            <w:r>
-              <w:rPr>
-                <w:rFonts w:ascii="Menlo" w:hAnsi="Menlo" w:cs="Menlo"/>
-                <w:color w:val="A9B7C6"/>
-                <w:sz w:val="18"/>
-                <w:szCs w:val="18"/>
-              </w:rPr>
-              <w:t>(</w:t>
-            </w:r>
-            <w:proofErr w:type="spellStart"/>
-            <w:r>
-              <w:rPr>
-                <w:rFonts w:ascii="Menlo" w:hAnsi="Menlo" w:cs="Menlo"/>
-                <w:color w:val="A9B7C6"/>
-                <w:sz w:val="18"/>
-                <w:szCs w:val="18"/>
-              </w:rPr>
-              <w:t>booking.getConfirmationNumber</w:t>
-            </w:r>
-            <w:proofErr w:type="spellEnd"/>
-            <w:r>
-              <w:rPr>
-                <w:rFonts w:ascii="Menlo" w:hAnsi="Menlo" w:cs="Menlo"/>
-                <w:color w:val="A9B7C6"/>
-                <w:sz w:val="18"/>
-                <w:szCs w:val="18"/>
-              </w:rPr>
-              <w:t>())</w:t>
+              <w:t>.remove(booking.getConfirmationNumber())</w:t>
             </w:r>
             <w:r>
               <w:rPr>
@@ -6705,6 +7277,48 @@
                 <w:szCs w:val="24"/>
               </w:rPr>
             </w:pPr>
+            <w:r>
+              <w:rPr>
+                <w:rFonts w:cstheme="minorHAnsi"/>
+                <w:sz w:val="24"/>
+                <w:szCs w:val="24"/>
+              </w:rPr>
+              <w:t>H1: because booking is not removed when the room checked out. So the room is able to be added charged service.</w:t>
+            </w:r>
+          </w:p>
+          <w:p>
+            <w:pPr>
+              <w:rPr>
+                <w:rFonts w:cstheme="minorHAnsi"/>
+                <w:sz w:val="24"/>
+                <w:szCs w:val="24"/>
+              </w:rPr>
+            </w:pPr>
+            <w:r>
+              <w:rPr>
+                <w:rFonts w:cstheme="minorHAnsi"/>
+                <w:sz w:val="24"/>
+                <w:szCs w:val="24"/>
+              </w:rPr>
+              <w:t>Test: input checkout method of hotel class.</w:t>
+            </w:r>
+          </w:p>
+          <w:p>
+            <w:pPr>
+              <w:rPr>
+                <w:rFonts w:cstheme="minorHAnsi"/>
+                <w:sz w:val="24"/>
+                <w:szCs w:val="24"/>
+              </w:rPr>
+            </w:pPr>
+            <w:r>
+              <w:rPr>
+                <w:rFonts w:cstheme="minorHAnsi"/>
+                <w:sz w:val="24"/>
+                <w:szCs w:val="24"/>
+              </w:rPr>
+              <w:t>Result: the method does nothing more than changing status of the room.</w:t>
+            </w:r>
           </w:p>
         </w:tc>
         <w:tc>
@@ -6719,113 +7333,37 @@
                 <w:szCs w:val="24"/>
               </w:rPr>
             </w:pPr>
-            <w:r>
-              <w:rPr>
-                <w:rFonts w:cstheme="minorHAnsi"/>
-                <w:sz w:val="24"/>
-                <w:szCs w:val="24"/>
-              </w:rPr>
-              <w:fldChar w:fldCharType="begin"/>
-            </w:r>
-            <w:r>
-              <w:rPr>
-                <w:rFonts w:cstheme="minorHAnsi"/>
-                <w:sz w:val="24"/>
-                <w:szCs w:val="24"/>
-              </w:rPr>
-              <w:instrText xml:space="preserve"> HYPERLINK  \l "Bug2Error" </w:instrText>
-            </w:r>
-            <w:r>
-              <w:rPr>
-                <w:rFonts w:cstheme="minorHAnsi"/>
-                <w:sz w:val="24"/>
-                <w:szCs w:val="24"/>
-              </w:rPr>
-            </w:r>
-            <w:r>
-              <w:rPr>
-                <w:rFonts w:cstheme="minorHAnsi"/>
-                <w:sz w:val="24"/>
-                <w:szCs w:val="24"/>
-              </w:rPr>
-              <w:fldChar w:fldCharType="separate"/>
-            </w:r>
-            <w:r>
-              <w:rPr>
-                <w:rStyle w:val="Hyperlink"/>
-                <w:rFonts w:cstheme="minorHAnsi"/>
-                <w:sz w:val="24"/>
-                <w:szCs w:val="24"/>
-              </w:rPr>
-              <w:t>Bug2Error</w:t>
-            </w:r>
-            <w:r>
-              <w:rPr>
-                <w:rFonts w:cstheme="minorHAnsi"/>
-                <w:sz w:val="24"/>
-                <w:szCs w:val="24"/>
-              </w:rPr>
-              <w:fldChar w:fldCharType="end"/>
-            </w:r>
-            <w:bookmarkStart w:id="4" w:name="_GoBack"/>
-            <w:bookmarkEnd w:id="4"/>
-          </w:p>
-          <w:p>
-            <w:pPr>
-              <w:rPr>
-                <w:rFonts w:cstheme="minorHAnsi"/>
-                <w:sz w:val="24"/>
-                <w:szCs w:val="24"/>
-              </w:rPr>
-            </w:pPr>
-            <w:r>
-              <w:rPr>
-                <w:rFonts w:cstheme="minorHAnsi"/>
-                <w:sz w:val="24"/>
-                <w:szCs w:val="24"/>
-              </w:rPr>
-              <w:fldChar w:fldCharType="begin"/>
-            </w:r>
-            <w:r>
-              <w:rPr>
-                <w:rFonts w:cstheme="minorHAnsi"/>
-                <w:sz w:val="24"/>
-                <w:szCs w:val="24"/>
-              </w:rPr>
-              <w:instrText xml:space="preserve"> HYPERLINK  \l "Bug2FixedBug" </w:instrText>
-            </w:r>
-            <w:r>
-              <w:rPr>
-                <w:rFonts w:cstheme="minorHAnsi"/>
-                <w:sz w:val="24"/>
-                <w:szCs w:val="24"/>
-              </w:rPr>
-            </w:r>
-            <w:r>
-              <w:rPr>
-                <w:rFonts w:cstheme="minorHAnsi"/>
-                <w:sz w:val="24"/>
-                <w:szCs w:val="24"/>
-              </w:rPr>
-              <w:fldChar w:fldCharType="separate"/>
-            </w:r>
-            <w:r>
-              <w:rPr>
-                <w:rStyle w:val="Hyperlink"/>
-                <w:rFonts w:cstheme="minorHAnsi"/>
-                <w:sz w:val="24"/>
-                <w:szCs w:val="24"/>
-              </w:rPr>
-              <w:t>Bug2FixedBug</w:t>
-            </w:r>
-            <w:r>
-              <w:rPr>
-                <w:rFonts w:cstheme="minorHAnsi"/>
-                <w:sz w:val="24"/>
-                <w:szCs w:val="24"/>
-              </w:rPr>
-              <w:fldChar w:fldCharType="end"/>
-            </w:r>
+            <w:hyperlink w:anchor="Bug2Error" w:history="1">
+              <w:r>
+                <w:rPr>
+                  <w:rStyle w:val="Hyperlink"/>
+                  <w:rFonts w:cstheme="minorHAnsi"/>
+                  <w:sz w:val="24"/>
+                  <w:szCs w:val="24"/>
+                </w:rPr>
+                <w:t>Bug2Error</w:t>
+              </w:r>
+            </w:hyperlink>
+          </w:p>
+          <w:p>
+            <w:pPr>
+              <w:rPr>
+                <w:rFonts w:cstheme="minorHAnsi"/>
+                <w:sz w:val="24"/>
+                <w:szCs w:val="24"/>
+              </w:rPr>
+            </w:pPr>
+            <w:hyperlink w:anchor="Bug2FixedBug" w:history="1">
+              <w:r>
+                <w:rPr>
+                  <w:rStyle w:val="Hyperlink"/>
+                  <w:rFonts w:cstheme="minorHAnsi"/>
+                  <w:sz w:val="24"/>
+                  <w:szCs w:val="24"/>
+                </w:rPr>
+                <w:t>Bug2FixedBug</w:t>
+              </w:r>
+            </w:hyperlink>
           </w:p>
           <w:p>
             <w:pPr>
@@ -7017,29 +7555,7 @@
           <w:szCs w:val="24"/>
           <w:lang w:val="en"/>
         </w:rPr>
-        <w:t xml:space="preserve">To fix this problem we have to change the argument name from </w:t>
-      </w:r>
-      <w:proofErr w:type="spellStart"/>
-      <w:r>
-        <w:rPr>
-          <w:rFonts w:eastAsia="Roboto" w:cstheme="minorHAnsi"/>
-          <w:color w:val="333333"/>
-          <w:sz w:val="24"/>
-          <w:szCs w:val="24"/>
-          <w:lang w:val="en"/>
-        </w:rPr>
-        <w:t>cosst</w:t>
-      </w:r>
-      <w:proofErr w:type="spellEnd"/>
-      <w:r>
-        <w:rPr>
-          <w:rFonts w:eastAsia="Roboto" w:cstheme="minorHAnsi"/>
-          <w:color w:val="333333"/>
-          <w:sz w:val="24"/>
-          <w:szCs w:val="24"/>
-          <w:lang w:val="en"/>
-        </w:rPr>
-        <w:t xml:space="preserve"> to cost;</w:t>
+        <w:t>To fix this problem we have to change the argument name from cosst to cost;</w:t>
       </w:r>
     </w:p>
     <w:p>
@@ -7080,7 +7596,6 @@
         </w:rPr>
         <w:t xml:space="preserve">public void </w:t>
       </w:r>
-      <w:proofErr w:type="gramStart"/>
       <w:r>
         <w:rPr>
           <w:rFonts w:ascii="Menlo" w:hAnsi="Menlo" w:cs="Menlo"/>
@@ -7097,10 +7612,17 @@
           <w:sz w:val="18"/>
           <w:szCs w:val="18"/>
         </w:rPr>
-        <w:t>(</w:t>
-      </w:r>
-      <w:proofErr w:type="spellStart"/>
-      <w:proofErr w:type="gramEnd"/>
+        <w:t>(ServiceType serviceType</w:t>
+      </w:r>
+      <w:r>
+        <w:rPr>
+          <w:rFonts w:ascii="Menlo" w:hAnsi="Menlo" w:cs="Menlo"/>
+          <w:color w:val="CC7832"/>
+          <w:sz w:val="18"/>
+          <w:szCs w:val="18"/>
+        </w:rPr>
+        <w:t xml:space="preserve">, double </w:t>
+      </w:r>
       <w:r>
         <w:rPr>
           <w:rFonts w:ascii="Menlo" w:hAnsi="Menlo" w:cs="Menlo"/>
@@ -7108,9 +7630,8 @@
           <w:sz w:val="18"/>
           <w:szCs w:val="18"/>
         </w:rPr>
-        <w:t>ServiceType</w:t>
-      </w:r>
-      <w:proofErr w:type="spellEnd"/>
+        <w:t>cosst) {</w:t>
+      </w:r>
       <w:r>
         <w:rPr>
           <w:rFonts w:ascii="Menlo" w:hAnsi="Menlo" w:cs="Menlo"/>
@@ -7118,9 +7639,18 @@
           <w:sz w:val="18"/>
           <w:szCs w:val="18"/>
         </w:rPr>
-        <w:t xml:space="preserve"> </w:t>
-      </w:r>
-      <w:proofErr w:type="spellStart"/>
+        <w:br/>
+        <w:t xml:space="preserve">   </w:t>
+      </w:r>
+      <w:r>
+        <w:rPr>
+          <w:rFonts w:ascii="Menlo" w:hAnsi="Menlo" w:cs="Menlo"/>
+          <w:color w:val="9876AA"/>
+          <w:sz w:val="18"/>
+          <w:szCs w:val="18"/>
+        </w:rPr>
+        <w:t>charges</w:t>
+      </w:r>
       <w:r>
         <w:rPr>
           <w:rFonts w:ascii="Menlo" w:hAnsi="Menlo" w:cs="Menlo"/>
@@ -7128,9 +7658,8 @@
           <w:sz w:val="18"/>
           <w:szCs w:val="18"/>
         </w:rPr>
-        <w:t>serviceType</w:t>
-      </w:r>
-      <w:proofErr w:type="spellEnd"/>
+        <w:t>.add(</w:t>
+      </w:r>
       <w:r>
         <w:rPr>
           <w:rFonts w:ascii="Menlo" w:hAnsi="Menlo" w:cs="Menlo"/>
@@ -7138,7 +7667,7 @@
           <w:sz w:val="18"/>
           <w:szCs w:val="18"/>
         </w:rPr>
-        <w:t xml:space="preserve">, double </w:t>
+        <w:t xml:space="preserve">new </w:t>
       </w:r>
       <w:r>
         <w:rPr>
@@ -7147,87 +7676,8 @@
           <w:sz w:val="18"/>
           <w:szCs w:val="18"/>
         </w:rPr>
-        <w:t>cosst) {</w:t>
-      </w:r>
-      <w:r>
-        <w:rPr>
-          <w:rFonts w:ascii="Menlo" w:hAnsi="Menlo" w:cs="Menlo"/>
-          <w:color w:val="A9B7C6"/>
-          <w:sz w:val="18"/>
-          <w:szCs w:val="18"/>
-        </w:rPr>
-        <w:br/>
-        <w:t xml:space="preserve">   </w:t>
-      </w:r>
-      <w:proofErr w:type="spellStart"/>
-      <w:r>
-        <w:rPr>
-          <w:rFonts w:ascii="Menlo" w:hAnsi="Menlo" w:cs="Menlo"/>
-          <w:color w:val="9876AA"/>
-          <w:sz w:val="18"/>
-          <w:szCs w:val="18"/>
-        </w:rPr>
-        <w:t>charges</w:t>
-      </w:r>
-      <w:r>
-        <w:rPr>
-          <w:rFonts w:ascii="Menlo" w:hAnsi="Menlo" w:cs="Menlo"/>
-          <w:color w:val="A9B7C6"/>
-          <w:sz w:val="18"/>
-          <w:szCs w:val="18"/>
-        </w:rPr>
-        <w:t>.add</w:t>
-      </w:r>
-      <w:proofErr w:type="spellEnd"/>
-      <w:r>
-        <w:rPr>
-          <w:rFonts w:ascii="Menlo" w:hAnsi="Menlo" w:cs="Menlo"/>
-          <w:color w:val="A9B7C6"/>
-          <w:sz w:val="18"/>
-          <w:szCs w:val="18"/>
-        </w:rPr>
-        <w:t>(</w:t>
-      </w:r>
-      <w:r>
-        <w:rPr>
-          <w:rFonts w:ascii="Menlo" w:hAnsi="Menlo" w:cs="Menlo"/>
-          <w:color w:val="CC7832"/>
-          <w:sz w:val="18"/>
-          <w:szCs w:val="18"/>
-        </w:rPr>
-        <w:t xml:space="preserve">new </w:t>
-      </w:r>
-      <w:proofErr w:type="spellStart"/>
-      <w:r>
-        <w:rPr>
-          <w:rFonts w:ascii="Menlo" w:hAnsi="Menlo" w:cs="Menlo"/>
-          <w:color w:val="A9B7C6"/>
-          <w:sz w:val="18"/>
-          <w:szCs w:val="18"/>
-        </w:rPr>
-        <w:t>ServiceCharge</w:t>
-      </w:r>
-      <w:proofErr w:type="spellEnd"/>
-      <w:r>
-        <w:rPr>
-          <w:rFonts w:ascii="Menlo" w:hAnsi="Menlo" w:cs="Menlo"/>
-          <w:color w:val="A9B7C6"/>
-          <w:sz w:val="18"/>
-          <w:szCs w:val="18"/>
-        </w:rPr>
-        <w:t>(</w:t>
-      </w:r>
-      <w:proofErr w:type="spellStart"/>
-      <w:r>
-        <w:rPr>
-          <w:rFonts w:ascii="Menlo" w:hAnsi="Menlo" w:cs="Menlo"/>
-          <w:color w:val="A9B7C6"/>
-          <w:sz w:val="18"/>
-          <w:szCs w:val="18"/>
-        </w:rPr>
-        <w:t>serviceType</w:t>
-      </w:r>
-      <w:proofErr w:type="spellEnd"/>
+        <w:t>ServiceCharge(serviceType</w:t>
+      </w:r>
       <w:r>
         <w:rPr>
           <w:rFonts w:ascii="Menlo" w:hAnsi="Menlo" w:cs="Menlo"/>
@@ -7366,7 +7816,7 @@
                     <pic:cNvPicPr/>
                   </pic:nvPicPr>
                   <pic:blipFill>
-                    <a:blip r:embed="rId21">
+                    <a:blip r:embed="rId26">
                       <a:extLst>
                         <a:ext uri="{28A0092B-C50C-407E-A947-70E740481C1C}">
                           <a14:useLocalDpi xmlns:a14="http://schemas.microsoft.com/office/drawing/2010/main" val="0"/>
@@ -7444,7 +7894,7 @@
                     <pic:cNvPicPr/>
                   </pic:nvPicPr>
                   <pic:blipFill>
-                    <a:blip r:embed="rId22" cstate="print">
+                    <a:blip r:embed="rId27" cstate="print">
                       <a:extLst>
                         <a:ext uri="{28A0092B-C50C-407E-A947-70E740481C1C}">
                           <a14:useLocalDpi xmlns:a14="http://schemas.microsoft.com/office/drawing/2010/main" val="0"/>
@@ -7577,7 +8027,7 @@
                     <pic:cNvPicPr/>
                   </pic:nvPicPr>
                   <pic:blipFill>
-                    <a:blip r:embed="rId23">
+                    <a:blip r:embed="rId13">
                       <a:extLst>
                         <a:ext uri="{28A0092B-C50C-407E-A947-70E740481C1C}">
                           <a14:useLocalDpi xmlns:a14="http://schemas.microsoft.com/office/drawing/2010/main" val="0"/>
@@ -7715,7 +8165,7 @@
                     <pic:cNvPicPr/>
                   </pic:nvPicPr>
                   <pic:blipFill>
-                    <a:blip r:embed="rId24">
+                    <a:blip r:embed="rId28">
                       <a:extLst>
                         <a:ext uri="{28A0092B-C50C-407E-A947-70E740481C1C}">
                           <a14:useLocalDpi xmlns:a14="http://schemas.microsoft.com/office/drawing/2010/main" val="0"/>
@@ -7795,7 +8245,7 @@
                     <pic:cNvPicPr/>
                   </pic:nvPicPr>
                   <pic:blipFill>
-                    <a:blip r:embed="rId25">
+                    <a:blip r:embed="rId29">
                       <a:extLst>
                         <a:ext uri="{28A0092B-C50C-407E-A947-70E740481C1C}">
                           <a14:useLocalDpi xmlns:a14="http://schemas.microsoft.com/office/drawing/2010/main" val="0"/>
@@ -7891,7 +8341,7 @@
                     <pic:cNvPicPr/>
                   </pic:nvPicPr>
                   <pic:blipFill>
-                    <a:blip r:embed="rId26" cstate="print">
+                    <a:blip r:embed="rId30" cstate="print">
                       <a:extLst>
                         <a:ext uri="{28A0092B-C50C-407E-A947-70E740481C1C}">
                           <a14:useLocalDpi xmlns:a14="http://schemas.microsoft.com/office/drawing/2010/main" val="0"/>
@@ -7995,7 +8445,7 @@
                     <pic:cNvPicPr/>
                   </pic:nvPicPr>
                   <pic:blipFill>
-                    <a:blip r:embed="rId27">
+                    <a:blip r:embed="rId31">
                       <a:extLst>
                         <a:ext uri="{28A0092B-C50C-407E-A947-70E740481C1C}">
                           <a14:useLocalDpi xmlns:a14="http://schemas.microsoft.com/office/drawing/2010/main" val="0"/>
@@ -8057,7 +8507,7 @@
                     <pic:cNvPicPr/>
                   </pic:nvPicPr>
                   <pic:blipFill>
-                    <a:blip r:embed="rId28">
+                    <a:blip r:embed="rId32">
                       <a:extLst>
                         <a:ext uri="{28A0092B-C50C-407E-A947-70E740481C1C}">
                           <a14:useLocalDpi xmlns:a14="http://schemas.microsoft.com/office/drawing/2010/main" val="0"/>
@@ -8118,8 +8568,8 @@
       </w:pPr>
     </w:p>
     <w:sectPr>
-      <w:headerReference w:type="default" r:id="rId29"/>
-      <w:footerReference w:type="default" r:id="rId30"/>
+      <w:headerReference w:type="default" r:id="rId33"/>
+      <w:footerReference w:type="default" r:id="rId34"/>
       <w:pgSz w:w="12240" w:h="15840"/>
       <w:pgMar w:top="1440" w:right="1440" w:bottom="1440" w:left="1440" w:header="720" w:footer="720" w:gutter="0"/>
       <w:cols w:space="720"/>
@@ -8205,7 +8655,7 @@
         <w:noProof/>
         <w:sz w:val="16"/>
       </w:rPr>
-      <w:t>14</w:t>
+      <w:t>7</w:t>
     </w:r>
     <w:r>
       <w:rPr>
@@ -8248,7 +8698,7 @@
         <w:noProof/>
         <w:sz w:val="16"/>
       </w:rPr>
-      <w:t>15</w:t>
+      <w:t>17</w:t>
     </w:r>
     <w:r>
       <w:rPr>
